--- a/Output/HSA_GRLS_time_to_HSA_cox_ph_univar_no_missing.docx
+++ b/Output/HSA_GRLS_time_to_HSA_cox_ph_univar_no_missing.docx
@@ -512,6 +512,416 @@
               <w:pStyle w:stlname="Normal" w:val="Normal"/>
             </w:pPr>
             <w:r>
+              <w:t>owner_MDI_quintile</w:t>
+            </w:r>
+          </w:p>
+        </w:tc>
+        <w:tc>
+          <w:p>
+            <w:pPr>
+              <w:pStyle w:stlname="Normal" w:val="Normal"/>
+            </w:pPr>
+            <w:r>
+              <w:t>1</w:t>
+            </w:r>
+          </w:p>
+        </w:tc>
+        <w:tc>
+          <w:p>
+            <w:pPr>
+              <w:pStyle w:stlname="Normal" w:val="Normal"/>
+            </w:pPr>
+            <w:r>
+              <w:t>963 (38.5)</w:t>
+            </w:r>
+          </w:p>
+        </w:tc>
+        <w:tc>
+          <w:p>
+            <w:pPr>
+              <w:pStyle w:stlname="Normal" w:val="Normal"/>
+            </w:pPr>
+            <w:r>
+              <w:t>196 (41.1)</w:t>
+            </w:r>
+          </w:p>
+        </w:tc>
+        <w:tc>
+          <w:p>
+            <w:pPr>
+              <w:pStyle w:stlname="Normal" w:val="Normal"/>
+            </w:pPr>
+            <w:r>
+              <w:t>NA</w:t>
+            </w:r>
+          </w:p>
+        </w:tc>
+        <w:tc>
+          <w:p>
+            <w:pPr>
+              <w:pStyle w:stlname="Normal" w:val="Normal"/>
+            </w:pPr>
+            <w:r>
+              <w:t>NA</w:t>
+            </w:r>
+          </w:p>
+        </w:tc>
+        <w:tc>
+          <w:p>
+            <w:pPr>
+              <w:pStyle w:stlname="Normal" w:val="Normal"/>
+            </w:pPr>
+            <w:r>
+              <w:t>NA</w:t>
+            </w:r>
+          </w:p>
+        </w:tc>
+        <w:tc>
+          <w:p>
+            <w:pPr>
+              <w:pStyle w:stlname="Normal" w:val="Normal"/>
+            </w:pPr>
+            <w:r>
+              <w:t>0.555</w:t>
+            </w:r>
+          </w:p>
+        </w:tc>
+      </w:tr>
+      <w:tr>
+        <w:tc>
+          <w:p>
+            <w:pPr>
+              <w:pStyle w:stlname="Normal" w:val="Normal"/>
+            </w:pPr>
+            <w:r>
+              <w:t/>
+            </w:r>
+          </w:p>
+        </w:tc>
+        <w:tc>
+          <w:p>
+            <w:pPr>
+              <w:pStyle w:stlname="Normal" w:val="Normal"/>
+            </w:pPr>
+            <w:r>
+              <w:t>2</w:t>
+            </w:r>
+          </w:p>
+        </w:tc>
+        <w:tc>
+          <w:p>
+            <w:pPr>
+              <w:pStyle w:stlname="Normal" w:val="Normal"/>
+            </w:pPr>
+            <w:r>
+              <w:t>643 (25.7)</w:t>
+            </w:r>
+          </w:p>
+        </w:tc>
+        <w:tc>
+          <w:p>
+            <w:pPr>
+              <w:pStyle w:stlname="Normal" w:val="Normal"/>
+            </w:pPr>
+            <w:r>
+              <w:t>109 (22.9)</w:t>
+            </w:r>
+          </w:p>
+        </w:tc>
+        <w:tc>
+          <w:p>
+            <w:pPr>
+              <w:pStyle w:stlname="Normal" w:val="Normal"/>
+            </w:pPr>
+            <w:r>
+              <w:t>0.85</w:t>
+            </w:r>
+          </w:p>
+        </w:tc>
+        <w:tc>
+          <w:p>
+            <w:pPr>
+              <w:pStyle w:stlname="Normal" w:val="Normal"/>
+            </w:pPr>
+            <w:r>
+              <w:t>0.67, 1.08</w:t>
+            </w:r>
+          </w:p>
+        </w:tc>
+        <w:tc>
+          <w:p>
+            <w:pPr>
+              <w:pStyle w:stlname="Normal" w:val="Normal"/>
+            </w:pPr>
+            <w:r>
+              <w:t>0.2</w:t>
+            </w:r>
+          </w:p>
+        </w:tc>
+        <w:tc>
+          <w:p>
+            <w:pPr>
+              <w:pStyle w:stlname="Normal" w:val="Normal"/>
+            </w:pPr>
+            <w:r>
+              <w:t>0.555</w:t>
+            </w:r>
+          </w:p>
+        </w:tc>
+      </w:tr>
+      <w:tr>
+        <w:tc>
+          <w:p>
+            <w:pPr>
+              <w:pStyle w:stlname="Normal" w:val="Normal"/>
+            </w:pPr>
+            <w:r>
+              <w:t/>
+            </w:r>
+          </w:p>
+        </w:tc>
+        <w:tc>
+          <w:p>
+            <w:pPr>
+              <w:pStyle w:stlname="Normal" w:val="Normal"/>
+            </w:pPr>
+            <w:r>
+              <w:t>3</w:t>
+            </w:r>
+          </w:p>
+        </w:tc>
+        <w:tc>
+          <w:p>
+            <w:pPr>
+              <w:pStyle w:stlname="Normal" w:val="Normal"/>
+            </w:pPr>
+            <w:r>
+              <w:t>461 (18.4)</w:t>
+            </w:r>
+          </w:p>
+        </w:tc>
+        <w:tc>
+          <w:p>
+            <w:pPr>
+              <w:pStyle w:stlname="Normal" w:val="Normal"/>
+            </w:pPr>
+            <w:r>
+              <w:t>83 (17.4)</w:t>
+            </w:r>
+          </w:p>
+        </w:tc>
+        <w:tc>
+          <w:p>
+            <w:pPr>
+              <w:pStyle w:stlname="Normal" w:val="Normal"/>
+            </w:pPr>
+            <w:r>
+              <w:t>0.96</w:t>
+            </w:r>
+          </w:p>
+        </w:tc>
+        <w:tc>
+          <w:p>
+            <w:pPr>
+              <w:pStyle w:stlname="Normal" w:val="Normal"/>
+            </w:pPr>
+            <w:r>
+              <w:t>0.74, 1.24</w:t>
+            </w:r>
+          </w:p>
+        </w:tc>
+        <w:tc>
+          <w:p>
+            <w:pPr>
+              <w:pStyle w:stlname="Normal" w:val="Normal"/>
+            </w:pPr>
+            <w:r>
+              <w:t>0.7</w:t>
+            </w:r>
+          </w:p>
+        </w:tc>
+        <w:tc>
+          <w:p>
+            <w:pPr>
+              <w:pStyle w:stlname="Normal" w:val="Normal"/>
+            </w:pPr>
+            <w:r>
+              <w:t>0.555</w:t>
+            </w:r>
+          </w:p>
+        </w:tc>
+      </w:tr>
+      <w:tr>
+        <w:tc>
+          <w:p>
+            <w:pPr>
+              <w:pStyle w:stlname="Normal" w:val="Normal"/>
+            </w:pPr>
+            <w:r>
+              <w:t/>
+            </w:r>
+          </w:p>
+        </w:tc>
+        <w:tc>
+          <w:p>
+            <w:pPr>
+              <w:pStyle w:stlname="Normal" w:val="Normal"/>
+            </w:pPr>
+            <w:r>
+              <w:t>4</w:t>
+            </w:r>
+          </w:p>
+        </w:tc>
+        <w:tc>
+          <w:p>
+            <w:pPr>
+              <w:pStyle w:stlname="Normal" w:val="Normal"/>
+            </w:pPr>
+            <w:r>
+              <w:t>221 (8.8)</w:t>
+            </w:r>
+          </w:p>
+        </w:tc>
+        <w:tc>
+          <w:p>
+            <w:pPr>
+              <w:pStyle w:stlname="Normal" w:val="Normal"/>
+            </w:pPr>
+            <w:r>
+              <w:t>45 (9.4)</w:t>
+            </w:r>
+          </w:p>
+        </w:tc>
+        <w:tc>
+          <w:p>
+            <w:pPr>
+              <w:pStyle w:stlname="Normal" w:val="Normal"/>
+            </w:pPr>
+            <w:r>
+              <w:t>1.02</w:t>
+            </w:r>
+          </w:p>
+        </w:tc>
+        <w:tc>
+          <w:p>
+            <w:pPr>
+              <w:pStyle w:stlname="Normal" w:val="Normal"/>
+            </w:pPr>
+            <w:r>
+              <w:t>0.74, 1.41</w:t>
+            </w:r>
+          </w:p>
+        </w:tc>
+        <w:tc>
+          <w:p>
+            <w:pPr>
+              <w:pStyle w:stlname="Normal" w:val="Normal"/>
+            </w:pPr>
+            <w:r>
+              <w:t>0.9</w:t>
+            </w:r>
+          </w:p>
+        </w:tc>
+        <w:tc>
+          <w:p>
+            <w:pPr>
+              <w:pStyle w:stlname="Normal" w:val="Normal"/>
+            </w:pPr>
+            <w:r>
+              <w:t>0.555</w:t>
+            </w:r>
+          </w:p>
+        </w:tc>
+      </w:tr>
+      <w:tr>
+        <w:tc>
+          <w:p>
+            <w:pPr>
+              <w:pStyle w:stlname="Normal" w:val="Normal"/>
+            </w:pPr>
+            <w:r>
+              <w:t/>
+            </w:r>
+          </w:p>
+        </w:tc>
+        <w:tc>
+          <w:p>
+            <w:pPr>
+              <w:pStyle w:stlname="Normal" w:val="Normal"/>
+            </w:pPr>
+            <w:r>
+              <w:t>5</w:t>
+            </w:r>
+          </w:p>
+        </w:tc>
+        <w:tc>
+          <w:p>
+            <w:pPr>
+              <w:pStyle w:stlname="Normal" w:val="Normal"/>
+            </w:pPr>
+            <w:r>
+              <w:t>211 (8.4)</w:t>
+            </w:r>
+          </w:p>
+        </w:tc>
+        <w:tc>
+          <w:p>
+            <w:pPr>
+              <w:pStyle w:stlname="Normal" w:val="Normal"/>
+            </w:pPr>
+            <w:r>
+              <w:t>44 (9.2)</w:t>
+            </w:r>
+          </w:p>
+        </w:tc>
+        <w:tc>
+          <w:p>
+            <w:pPr>
+              <w:pStyle w:stlname="Normal" w:val="Normal"/>
+            </w:pPr>
+            <w:r>
+              <w:t>1.11</w:t>
+            </w:r>
+          </w:p>
+        </w:tc>
+        <w:tc>
+          <w:p>
+            <w:pPr>
+              <w:pStyle w:stlname="Normal" w:val="Normal"/>
+            </w:pPr>
+            <w:r>
+              <w:t>0.80, 1.55</w:t>
+            </w:r>
+          </w:p>
+        </w:tc>
+        <w:tc>
+          <w:p>
+            <w:pPr>
+              <w:pStyle w:stlname="Normal" w:val="Normal"/>
+            </w:pPr>
+            <w:r>
+              <w:t>0.5</w:t>
+            </w:r>
+          </w:p>
+        </w:tc>
+        <w:tc>
+          <w:p>
+            <w:pPr>
+              <w:pStyle w:stlname="Normal" w:val="Normal"/>
+            </w:pPr>
+            <w:r>
+              <w:t>0.555</w:t>
+            </w:r>
+          </w:p>
+        </w:tc>
+      </w:tr>
+      <w:tr>
+        <w:tc>
+          <w:p>
+            <w:pPr>
+              <w:pStyle w:stlname="Normal" w:val="Normal"/>
+            </w:pPr>
+            <w:r>
               <w:t>area_type_mode_5yrs_prior</w:t>
             </w:r>
           </w:p>
@@ -3628,7 +4038,7 @@
               <w:pStyle w:stlname="Normal" w:val="Normal"/>
             </w:pPr>
             <w:r>
-              <w:t>number_comorbs_present_lifetime</w:t>
+              <w:t>num_lifetime_chronic_inflam</w:t>
             </w:r>
           </w:p>
         </w:tc>
@@ -3648,57 +4058,57 @@
               <w:pStyle w:stlname="Normal" w:val="Normal"/>
             </w:pPr>
             <w:r>
-              <w:t>2468 (96.6)</w:t>
-            </w:r>
-          </w:p>
-        </w:tc>
-        <w:tc>
-          <w:p>
-            <w:pPr>
-              <w:pStyle w:stlname="Normal" w:val="Normal"/>
-            </w:pPr>
-            <w:r>
-              <w:t>469 (95.7)</w:t>
-            </w:r>
-          </w:p>
-        </w:tc>
-        <w:tc>
-          <w:p>
-            <w:pPr>
-              <w:pStyle w:stlname="Normal" w:val="Normal"/>
-            </w:pPr>
-            <w:r>
-              <w:t>NA</w:t>
-            </w:r>
-          </w:p>
-        </w:tc>
-        <w:tc>
-          <w:p>
-            <w:pPr>
-              <w:pStyle w:stlname="Normal" w:val="Normal"/>
-            </w:pPr>
-            <w:r>
-              <w:t>NA</w:t>
-            </w:r>
-          </w:p>
-        </w:tc>
-        <w:tc>
-          <w:p>
-            <w:pPr>
-              <w:pStyle w:stlname="Normal" w:val="Normal"/>
-            </w:pPr>
-            <w:r>
-              <w:t>NA</w:t>
-            </w:r>
-          </w:p>
-        </w:tc>
-        <w:tc>
-          <w:p>
-            <w:pPr>
-              <w:pStyle w:stlname="Normal" w:val="Normal"/>
-            </w:pPr>
-            <w:r>
-              <w:t>0.111</w:t>
+              <w:t>2345 (91.8)</w:t>
+            </w:r>
+          </w:p>
+        </w:tc>
+        <w:tc>
+          <w:p>
+            <w:pPr>
+              <w:pStyle w:stlname="Normal" w:val="Normal"/>
+            </w:pPr>
+            <w:r>
+              <w:t>434 (88.6)</w:t>
+            </w:r>
+          </w:p>
+        </w:tc>
+        <w:tc>
+          <w:p>
+            <w:pPr>
+              <w:pStyle w:stlname="Normal" w:val="Normal"/>
+            </w:pPr>
+            <w:r>
+              <w:t>NA</w:t>
+            </w:r>
+          </w:p>
+        </w:tc>
+        <w:tc>
+          <w:p>
+            <w:pPr>
+              <w:pStyle w:stlname="Normal" w:val="Normal"/>
+            </w:pPr>
+            <w:r>
+              <w:t>NA</w:t>
+            </w:r>
+          </w:p>
+        </w:tc>
+        <w:tc>
+          <w:p>
+            <w:pPr>
+              <w:pStyle w:stlname="Normal" w:val="Normal"/>
+            </w:pPr>
+            <w:r>
+              <w:t>NA</w:t>
+            </w:r>
+          </w:p>
+        </w:tc>
+        <w:tc>
+          <w:p>
+            <w:pPr>
+              <w:pStyle w:stlname="Normal" w:val="Normal"/>
+            </w:pPr>
+            <w:r>
+              <w:t>0.439</w:t>
             </w:r>
           </w:p>
         </w:tc>
@@ -3730,37 +4140,365 @@
               <w:pStyle w:stlname="Normal" w:val="Normal"/>
             </w:pPr>
             <w:r>
-              <w:t>67 (2.6)</w:t>
-            </w:r>
-          </w:p>
-        </w:tc>
-        <w:tc>
-          <w:p>
-            <w:pPr>
-              <w:pStyle w:stlname="Normal" w:val="Normal"/>
-            </w:pPr>
-            <w:r>
-              <w:t>21 (4.3)</w:t>
-            </w:r>
-          </w:p>
-        </w:tc>
-        <w:tc>
-          <w:p>
-            <w:pPr>
-              <w:pStyle w:stlname="Normal" w:val="Normal"/>
-            </w:pPr>
-            <w:r>
-              <w:t>1.32</w:t>
-            </w:r>
-          </w:p>
-        </w:tc>
-        <w:tc>
-          <w:p>
-            <w:pPr>
-              <w:pStyle w:stlname="Normal" w:val="Normal"/>
-            </w:pPr>
-            <w:r>
-              <w:t>0.85, 2.04</w:t>
+              <w:t>88 (3.4)</w:t>
+            </w:r>
+          </w:p>
+        </w:tc>
+        <w:tc>
+          <w:p>
+            <w:pPr>
+              <w:pStyle w:stlname="Normal" w:val="Normal"/>
+            </w:pPr>
+            <w:r>
+              <w:t>20 (4.1)</w:t>
+            </w:r>
+          </w:p>
+        </w:tc>
+        <w:tc>
+          <w:p>
+            <w:pPr>
+              <w:pStyle w:stlname="Normal" w:val="Normal"/>
+            </w:pPr>
+            <w:r>
+              <w:t>1.11</w:t>
+            </w:r>
+          </w:p>
+        </w:tc>
+        <w:tc>
+          <w:p>
+            <w:pPr>
+              <w:pStyle w:stlname="Normal" w:val="Normal"/>
+            </w:pPr>
+            <w:r>
+              <w:t>0.71, 1.74</w:t>
+            </w:r>
+          </w:p>
+        </w:tc>
+        <w:tc>
+          <w:p>
+            <w:pPr>
+              <w:pStyle w:stlname="Normal" w:val="Normal"/>
+            </w:pPr>
+            <w:r>
+              <w:t>0.6</w:t>
+            </w:r>
+          </w:p>
+        </w:tc>
+        <w:tc>
+          <w:p>
+            <w:pPr>
+              <w:pStyle w:stlname="Normal" w:val="Normal"/>
+            </w:pPr>
+            <w:r>
+              <w:t>0.439</w:t>
+            </w:r>
+          </w:p>
+        </w:tc>
+      </w:tr>
+      <w:tr>
+        <w:tc>
+          <w:p>
+            <w:pPr>
+              <w:pStyle w:stlname="Normal" w:val="Normal"/>
+            </w:pPr>
+            <w:r>
+              <w:t/>
+            </w:r>
+          </w:p>
+        </w:tc>
+        <w:tc>
+          <w:p>
+            <w:pPr>
+              <w:pStyle w:stlname="Normal" w:val="Normal"/>
+            </w:pPr>
+            <w:r>
+              <w:t>2</w:t>
+            </w:r>
+          </w:p>
+        </w:tc>
+        <w:tc>
+          <w:p>
+            <w:pPr>
+              <w:pStyle w:stlname="Normal" w:val="Normal"/>
+            </w:pPr>
+            <w:r>
+              <w:t>69 (2.7)</w:t>
+            </w:r>
+          </w:p>
+        </w:tc>
+        <w:tc>
+          <w:p>
+            <w:pPr>
+              <w:pStyle w:stlname="Normal" w:val="Normal"/>
+            </w:pPr>
+            <w:r>
+              <w:t>25 (5.1)</w:t>
+            </w:r>
+          </w:p>
+        </w:tc>
+        <w:tc>
+          <w:p>
+            <w:pPr>
+              <w:pStyle w:stlname="Normal" w:val="Normal"/>
+            </w:pPr>
+            <w:r>
+              <w:t>1.45</w:t>
+            </w:r>
+          </w:p>
+        </w:tc>
+        <w:tc>
+          <w:p>
+            <w:pPr>
+              <w:pStyle w:stlname="Normal" w:val="Normal"/>
+            </w:pPr>
+            <w:r>
+              <w:t>0.97, 2.17</w:t>
+            </w:r>
+          </w:p>
+        </w:tc>
+        <w:tc>
+          <w:p>
+            <w:pPr>
+              <w:pStyle w:stlname="Normal" w:val="Normal"/>
+            </w:pPr>
+            <w:r>
+              <w:t>0.069</w:t>
+            </w:r>
+          </w:p>
+        </w:tc>
+        <w:tc>
+          <w:p>
+            <w:pPr>
+              <w:pStyle w:stlname="Normal" w:val="Normal"/>
+            </w:pPr>
+            <w:r>
+              <w:t>0.439</w:t>
+            </w:r>
+          </w:p>
+        </w:tc>
+      </w:tr>
+      <w:tr>
+        <w:tc>
+          <w:p>
+            <w:pPr>
+              <w:pStyle w:stlname="Normal" w:val="Normal"/>
+            </w:pPr>
+            <w:r>
+              <w:t/>
+            </w:r>
+          </w:p>
+        </w:tc>
+        <w:tc>
+          <w:p>
+            <w:pPr>
+              <w:pStyle w:stlname="Normal" w:val="Normal"/>
+            </w:pPr>
+            <w:r>
+              <w:t>3</w:t>
+            </w:r>
+          </w:p>
+        </w:tc>
+        <w:tc>
+          <w:p>
+            <w:pPr>
+              <w:pStyle w:stlname="Normal" w:val="Normal"/>
+            </w:pPr>
+            <w:r>
+              <w:t>39 (1.5)</w:t>
+            </w:r>
+          </w:p>
+        </w:tc>
+        <w:tc>
+          <w:p>
+            <w:pPr>
+              <w:pStyle w:stlname="Normal" w:val="Normal"/>
+            </w:pPr>
+            <w:r>
+              <w:t>7 (1.4)</w:t>
+            </w:r>
+          </w:p>
+        </w:tc>
+        <w:tc>
+          <w:p>
+            <w:pPr>
+              <w:pStyle w:stlname="Normal" w:val="Normal"/>
+            </w:pPr>
+            <w:r>
+              <w:t>0.80</w:t>
+            </w:r>
+          </w:p>
+        </w:tc>
+        <w:tc>
+          <w:p>
+            <w:pPr>
+              <w:pStyle w:stlname="Normal" w:val="Normal"/>
+            </w:pPr>
+            <w:r>
+              <w:t>0.38, 1.68</w:t>
+            </w:r>
+          </w:p>
+        </w:tc>
+        <w:tc>
+          <w:p>
+            <w:pPr>
+              <w:pStyle w:stlname="Normal" w:val="Normal"/>
+            </w:pPr>
+            <w:r>
+              <w:t>0.5</w:t>
+            </w:r>
+          </w:p>
+        </w:tc>
+        <w:tc>
+          <w:p>
+            <w:pPr>
+              <w:pStyle w:stlname="Normal" w:val="Normal"/>
+            </w:pPr>
+            <w:r>
+              <w:t>0.439</w:t>
+            </w:r>
+          </w:p>
+        </w:tc>
+      </w:tr>
+      <w:tr>
+        <w:tc>
+          <w:p>
+            <w:pPr>
+              <w:pStyle w:stlname="Normal" w:val="Normal"/>
+            </w:pPr>
+            <w:r>
+              <w:t/>
+            </w:r>
+          </w:p>
+        </w:tc>
+        <w:tc>
+          <w:p>
+            <w:pPr>
+              <w:pStyle w:stlname="Normal" w:val="Normal"/>
+            </w:pPr>
+            <w:r>
+              <w:t>4</w:t>
+            </w:r>
+          </w:p>
+        </w:tc>
+        <w:tc>
+          <w:p>
+            <w:pPr>
+              <w:pStyle w:stlname="Normal" w:val="Normal"/>
+            </w:pPr>
+            <w:r>
+              <w:t>11 (0.4)</w:t>
+            </w:r>
+          </w:p>
+        </w:tc>
+        <w:tc>
+          <w:p>
+            <w:pPr>
+              <w:pStyle w:stlname="Normal" w:val="Normal"/>
+            </w:pPr>
+            <w:r>
+              <w:t>2 (0.4)</w:t>
+            </w:r>
+          </w:p>
+        </w:tc>
+        <w:tc>
+          <w:p>
+            <w:pPr>
+              <w:pStyle w:stlname="Normal" w:val="Normal"/>
+            </w:pPr>
+            <w:r>
+              <w:t>1.07</w:t>
+            </w:r>
+          </w:p>
+        </w:tc>
+        <w:tc>
+          <w:p>
+            <w:pPr>
+              <w:pStyle w:stlname="Normal" w:val="Normal"/>
+            </w:pPr>
+            <w:r>
+              <w:t>0.27, 4.31</w:t>
+            </w:r>
+          </w:p>
+        </w:tc>
+        <w:tc>
+          <w:p>
+            <w:pPr>
+              <w:pStyle w:stlname="Normal" w:val="Normal"/>
+            </w:pPr>
+            <w:r>
+              <w:t>&gt;0.9</w:t>
+            </w:r>
+          </w:p>
+        </w:tc>
+        <w:tc>
+          <w:p>
+            <w:pPr>
+              <w:pStyle w:stlname="Normal" w:val="Normal"/>
+            </w:pPr>
+            <w:r>
+              <w:t>0.439</w:t>
+            </w:r>
+          </w:p>
+        </w:tc>
+      </w:tr>
+      <w:tr>
+        <w:tc>
+          <w:p>
+            <w:pPr>
+              <w:pStyle w:stlname="Normal" w:val="Normal"/>
+            </w:pPr>
+            <w:r>
+              <w:t/>
+            </w:r>
+          </w:p>
+        </w:tc>
+        <w:tc>
+          <w:p>
+            <w:pPr>
+              <w:pStyle w:stlname="Normal" w:val="Normal"/>
+            </w:pPr>
+            <w:r>
+              <w:t>5</w:t>
+            </w:r>
+          </w:p>
+        </w:tc>
+        <w:tc>
+          <w:p>
+            <w:pPr>
+              <w:pStyle w:stlname="Normal" w:val="Normal"/>
+            </w:pPr>
+            <w:r>
+              <w:t>2 (0.1)</w:t>
+            </w:r>
+          </w:p>
+        </w:tc>
+        <w:tc>
+          <w:p>
+            <w:pPr>
+              <w:pStyle w:stlname="Normal" w:val="Normal"/>
+            </w:pPr>
+            <w:r>
+              <w:t>2 (0.4)</w:t>
+            </w:r>
+          </w:p>
+        </w:tc>
+        <w:tc>
+          <w:p>
+            <w:pPr>
+              <w:pStyle w:stlname="Normal" w:val="Normal"/>
+            </w:pPr>
+            <w:r>
+              <w:t>2.53</w:t>
+            </w:r>
+          </w:p>
+        </w:tc>
+        <w:tc>
+          <w:p>
+            <w:pPr>
+              <w:pStyle w:stlname="Normal" w:val="Normal"/>
+            </w:pPr>
+            <w:r>
+              <w:t>0.63, 10.2</w:t>
             </w:r>
           </w:p>
         </w:tc>
@@ -3780,7 +4518,89 @@
               <w:pStyle w:stlname="Normal" w:val="Normal"/>
             </w:pPr>
             <w:r>
-              <w:t>0.111</w:t>
+              <w:t>0.439</w:t>
+            </w:r>
+          </w:p>
+        </w:tc>
+      </w:tr>
+      <w:tr>
+        <w:tc>
+          <w:p>
+            <w:pPr>
+              <w:pStyle w:stlname="Normal" w:val="Normal"/>
+            </w:pPr>
+            <w:r>
+              <w:t>intestinal_parasitism</w:t>
+            </w:r>
+          </w:p>
+        </w:tc>
+        <w:tc>
+          <w:p>
+            <w:pPr>
+              <w:pStyle w:stlname="Normal" w:val="Normal"/>
+            </w:pPr>
+            <w:r>
+              <w:t>N</w:t>
+            </w:r>
+          </w:p>
+        </w:tc>
+        <w:tc>
+          <w:p>
+            <w:pPr>
+              <w:pStyle w:stlname="Normal" w:val="Normal"/>
+            </w:pPr>
+            <w:r>
+              <w:t>2540 (99.5)</w:t>
+            </w:r>
+          </w:p>
+        </w:tc>
+        <w:tc>
+          <w:p>
+            <w:pPr>
+              <w:pStyle w:stlname="Normal" w:val="Normal"/>
+            </w:pPr>
+            <w:r>
+              <w:t>486 (99.2)</w:t>
+            </w:r>
+          </w:p>
+        </w:tc>
+        <w:tc>
+          <w:p>
+            <w:pPr>
+              <w:pStyle w:stlname="Normal" w:val="Normal"/>
+            </w:pPr>
+            <w:r>
+              <w:t>NA</w:t>
+            </w:r>
+          </w:p>
+        </w:tc>
+        <w:tc>
+          <w:p>
+            <w:pPr>
+              <w:pStyle w:stlname="Normal" w:val="Normal"/>
+            </w:pPr>
+            <w:r>
+              <w:t>NA</w:t>
+            </w:r>
+          </w:p>
+        </w:tc>
+        <w:tc>
+          <w:p>
+            <w:pPr>
+              <w:pStyle w:stlname="Normal" w:val="Normal"/>
+            </w:pPr>
+            <w:r>
+              <w:t>NA</w:t>
+            </w:r>
+          </w:p>
+        </w:tc>
+        <w:tc>
+          <w:p>
+            <w:pPr>
+              <w:pStyle w:stlname="Normal" w:val="Normal"/>
+            </w:pPr>
+            <w:r>
+              <w:t>0.930</w:t>
             </w:r>
           </w:p>
         </w:tc>
@@ -3802,20 +4622,154 @@
               <w:pStyle w:stlname="Normal" w:val="Normal"/>
             </w:pPr>
             <w:r>
-              <w:t>2</w:t>
-            </w:r>
-          </w:p>
-        </w:tc>
-        <w:tc>
-          <w:p>
-            <w:pPr>
-              <w:pStyle w:stlname="Normal" w:val="Normal"/>
-            </w:pPr>
-            <w:r>
-              <w:t>13 (0.5)</w:t>
-            </w:r>
-          </w:p>
-        </w:tc>
+              <w:t>Y</w:t>
+            </w:r>
+          </w:p>
+        </w:tc>
+        <w:tc>
+          <w:p>
+            <w:pPr>
+              <w:pStyle w:stlname="Normal" w:val="Normal"/>
+            </w:pPr>
+            <w:r>
+              <w:t>14 (0.5)</w:t>
+            </w:r>
+          </w:p>
+        </w:tc>
+        <w:tc>
+          <w:p>
+            <w:pPr>
+              <w:pStyle w:stlname="Normal" w:val="Normal"/>
+            </w:pPr>
+            <w:r>
+              <w:t>4 (0.8)</w:t>
+            </w:r>
+          </w:p>
+        </w:tc>
+        <w:tc>
+          <w:p>
+            <w:pPr>
+              <w:pStyle w:stlname="Normal" w:val="Normal"/>
+            </w:pPr>
+            <w:r>
+              <w:t>0.96</w:t>
+            </w:r>
+          </w:p>
+        </w:tc>
+        <w:tc>
+          <w:p>
+            <w:pPr>
+              <w:pStyle w:stlname="Normal" w:val="Normal"/>
+            </w:pPr>
+            <w:r>
+              <w:t>0.36, 2.56</w:t>
+            </w:r>
+          </w:p>
+        </w:tc>
+        <w:tc>
+          <w:p>
+            <w:pPr>
+              <w:pStyle w:stlname="Normal" w:val="Normal"/>
+            </w:pPr>
+            <w:r>
+              <w:t>&gt;0.9</w:t>
+            </w:r>
+          </w:p>
+        </w:tc>
+        <w:tc>
+          <w:p>
+            <w:pPr>
+              <w:pStyle w:stlname="Normal" w:val="Normal"/>
+            </w:pPr>
+            <w:r>
+              <w:t>0.930</w:t>
+            </w:r>
+          </w:p>
+        </w:tc>
+      </w:tr>
+      <w:tr>
+        <w:tc>
+          <w:p>
+            <w:pPr>
+              <w:pStyle w:stlname="Normal" w:val="Normal"/>
+            </w:pPr>
+            <w:r>
+              <w:t>tick_borne_parasitism</w:t>
+            </w:r>
+          </w:p>
+        </w:tc>
+        <w:tc>
+          <w:p>
+            <w:pPr>
+              <w:pStyle w:stlname="Normal" w:val="Normal"/>
+            </w:pPr>
+            <w:r>
+              <w:t>N</w:t>
+            </w:r>
+          </w:p>
+        </w:tc>
+        <w:tc>
+          <w:p>
+            <w:pPr>
+              <w:pStyle w:stlname="Normal" w:val="Normal"/>
+            </w:pPr>
+            <w:r>
+              <w:t>2522 (98.7)</w:t>
+            </w:r>
+          </w:p>
+        </w:tc>
+        <w:tc>
+          <w:p>
+            <w:pPr>
+              <w:pStyle w:stlname="Normal" w:val="Normal"/>
+            </w:pPr>
+            <w:r>
+              <w:t>481 (98.2)</w:t>
+            </w:r>
+          </w:p>
+        </w:tc>
+        <w:tc>
+          <w:p>
+            <w:pPr>
+              <w:pStyle w:stlname="Normal" w:val="Normal"/>
+            </w:pPr>
+            <w:r>
+              <w:t>NA</w:t>
+            </w:r>
+          </w:p>
+        </w:tc>
+        <w:tc>
+          <w:p>
+            <w:pPr>
+              <w:pStyle w:stlname="Normal" w:val="Normal"/>
+            </w:pPr>
+            <w:r>
+              <w:t>NA</w:t>
+            </w:r>
+          </w:p>
+        </w:tc>
+        <w:tc>
+          <w:p>
+            <w:pPr>
+              <w:pStyle w:stlname="Normal" w:val="Normal"/>
+            </w:pPr>
+            <w:r>
+              <w:t>NA</w:t>
+            </w:r>
+          </w:p>
+        </w:tc>
+        <w:tc>
+          <w:p>
+            <w:pPr>
+              <w:pStyle w:stlname="Normal" w:val="Normal"/>
+            </w:pPr>
+            <w:r>
+              <w:t>0.891</w:t>
+            </w:r>
+          </w:p>
+        </w:tc>
+      </w:tr>
+      <w:tr>
         <w:tc>
           <w:p>
             <w:pPr>
@@ -3832,6 +4786,528 @@
               <w:pStyle w:stlname="Normal" w:val="Normal"/>
             </w:pPr>
             <w:r>
+              <w:t>Y</w:t>
+            </w:r>
+          </w:p>
+        </w:tc>
+        <w:tc>
+          <w:p>
+            <w:pPr>
+              <w:pStyle w:stlname="Normal" w:val="Normal"/>
+            </w:pPr>
+            <w:r>
+              <w:t>32 (1.3)</w:t>
+            </w:r>
+          </w:p>
+        </w:tc>
+        <w:tc>
+          <w:p>
+            <w:pPr>
+              <w:pStyle w:stlname="Normal" w:val="Normal"/>
+            </w:pPr>
+            <w:r>
+              <w:t>9 (1.8)</w:t>
+            </w:r>
+          </w:p>
+        </w:tc>
+        <w:tc>
+          <w:p>
+            <w:pPr>
+              <w:pStyle w:stlname="Normal" w:val="Normal"/>
+            </w:pPr>
+            <w:r>
+              <w:t>1.05</w:t>
+            </w:r>
+          </w:p>
+        </w:tc>
+        <w:tc>
+          <w:p>
+            <w:pPr>
+              <w:pStyle w:stlname="Normal" w:val="Normal"/>
+            </w:pPr>
+            <w:r>
+              <w:t>0.54, 2.03</w:t>
+            </w:r>
+          </w:p>
+        </w:tc>
+        <w:tc>
+          <w:p>
+            <w:pPr>
+              <w:pStyle w:stlname="Normal" w:val="Normal"/>
+            </w:pPr>
+            <w:r>
+              <w:t>0.9</w:t>
+            </w:r>
+          </w:p>
+        </w:tc>
+        <w:tc>
+          <w:p>
+            <w:pPr>
+              <w:pStyle w:stlname="Normal" w:val="Normal"/>
+            </w:pPr>
+            <w:r>
+              <w:t>0.891</w:t>
+            </w:r>
+          </w:p>
+        </w:tc>
+      </w:tr>
+      <w:tr>
+        <w:tc>
+          <w:p>
+            <w:pPr>
+              <w:pStyle w:stlname="Normal" w:val="Normal"/>
+            </w:pPr>
+            <w:r>
+              <w:t>other_parasitism</w:t>
+            </w:r>
+          </w:p>
+        </w:tc>
+        <w:tc>
+          <w:p>
+            <w:pPr>
+              <w:pStyle w:stlname="Normal" w:val="Normal"/>
+            </w:pPr>
+            <w:r>
+              <w:t>N</w:t>
+            </w:r>
+          </w:p>
+        </w:tc>
+        <w:tc>
+          <w:p>
+            <w:pPr>
+              <w:pStyle w:stlname="Normal" w:val="Normal"/>
+            </w:pPr>
+            <w:r>
+              <w:t>2551 (99.9)</w:t>
+            </w:r>
+          </w:p>
+        </w:tc>
+        <w:tc>
+          <w:p>
+            <w:pPr>
+              <w:pStyle w:stlname="Normal" w:val="Normal"/>
+            </w:pPr>
+            <w:r>
+              <w:t>488 (99.6)</w:t>
+            </w:r>
+          </w:p>
+        </w:tc>
+        <w:tc>
+          <w:p>
+            <w:pPr>
+              <w:pStyle w:stlname="Normal" w:val="Normal"/>
+            </w:pPr>
+            <w:r>
+              <w:t>NA</w:t>
+            </w:r>
+          </w:p>
+        </w:tc>
+        <w:tc>
+          <w:p>
+            <w:pPr>
+              <w:pStyle w:stlname="Normal" w:val="Normal"/>
+            </w:pPr>
+            <w:r>
+              <w:t>NA</w:t>
+            </w:r>
+          </w:p>
+        </w:tc>
+        <w:tc>
+          <w:p>
+            <w:pPr>
+              <w:pStyle w:stlname="Normal" w:val="Normal"/>
+            </w:pPr>
+            <w:r>
+              <w:t>NA</w:t>
+            </w:r>
+          </w:p>
+        </w:tc>
+        <w:tc>
+          <w:p>
+            <w:pPr>
+              <w:pStyle w:stlname="Normal" w:val="Normal"/>
+            </w:pPr>
+            <w:r>
+              <w:t>0.438</w:t>
+            </w:r>
+          </w:p>
+        </w:tc>
+      </w:tr>
+      <w:tr>
+        <w:tc>
+          <w:p>
+            <w:pPr>
+              <w:pStyle w:stlname="Normal" w:val="Normal"/>
+            </w:pPr>
+            <w:r>
+              <w:t/>
+            </w:r>
+          </w:p>
+        </w:tc>
+        <w:tc>
+          <w:p>
+            <w:pPr>
+              <w:pStyle w:stlname="Normal" w:val="Normal"/>
+            </w:pPr>
+            <w:r>
+              <w:t>Y</w:t>
+            </w:r>
+          </w:p>
+        </w:tc>
+        <w:tc>
+          <w:p>
+            <w:pPr>
+              <w:pStyle w:stlname="Normal" w:val="Normal"/>
+            </w:pPr>
+            <w:r>
+              <w:t>3 (0.1)</w:t>
+            </w:r>
+          </w:p>
+        </w:tc>
+        <w:tc>
+          <w:p>
+            <w:pPr>
+              <w:pStyle w:stlname="Normal" w:val="Normal"/>
+            </w:pPr>
+            <w:r>
+              <w:t>2 (0.4)</w:t>
+            </w:r>
+          </w:p>
+        </w:tc>
+        <w:tc>
+          <w:p>
+            <w:pPr>
+              <w:pStyle w:stlname="Normal" w:val="Normal"/>
+            </w:pPr>
+            <w:r>
+              <w:t>1.83</w:t>
+            </w:r>
+          </w:p>
+        </w:tc>
+        <w:tc>
+          <w:p>
+            <w:pPr>
+              <w:pStyle w:stlname="Normal" w:val="Normal"/>
+            </w:pPr>
+            <w:r>
+              <w:t>0.46, 7.35</w:t>
+            </w:r>
+          </w:p>
+        </w:tc>
+        <w:tc>
+          <w:p>
+            <w:pPr>
+              <w:pStyle w:stlname="Normal" w:val="Normal"/>
+            </w:pPr>
+            <w:r>
+              <w:t>0.4</w:t>
+            </w:r>
+          </w:p>
+        </w:tc>
+        <w:tc>
+          <w:p>
+            <w:pPr>
+              <w:pStyle w:stlname="Normal" w:val="Normal"/>
+            </w:pPr>
+            <w:r>
+              <w:t>0.438</w:t>
+            </w:r>
+          </w:p>
+        </w:tc>
+      </w:tr>
+      <w:tr>
+        <w:tc>
+          <w:p>
+            <w:pPr>
+              <w:pStyle w:stlname="Normal" w:val="Normal"/>
+            </w:pPr>
+            <w:r>
+              <w:t>all_parasitism</w:t>
+            </w:r>
+          </w:p>
+        </w:tc>
+        <w:tc>
+          <w:p>
+            <w:pPr>
+              <w:pStyle w:stlname="Normal" w:val="Normal"/>
+            </w:pPr>
+            <w:r>
+              <w:t>N</w:t>
+            </w:r>
+          </w:p>
+        </w:tc>
+        <w:tc>
+          <w:p>
+            <w:pPr>
+              <w:pStyle w:stlname="Normal" w:val="Normal"/>
+            </w:pPr>
+            <w:r>
+              <w:t>2507 (98.2)</w:t>
+            </w:r>
+          </w:p>
+        </w:tc>
+        <w:tc>
+          <w:p>
+            <w:pPr>
+              <w:pStyle w:stlname="Normal" w:val="Normal"/>
+            </w:pPr>
+            <w:r>
+              <w:t>475 (96.9)</w:t>
+            </w:r>
+          </w:p>
+        </w:tc>
+        <w:tc>
+          <w:p>
+            <w:pPr>
+              <w:pStyle w:stlname="Normal" w:val="Normal"/>
+            </w:pPr>
+            <w:r>
+              <w:t>NA</w:t>
+            </w:r>
+          </w:p>
+        </w:tc>
+        <w:tc>
+          <w:p>
+            <w:pPr>
+              <w:pStyle w:stlname="Normal" w:val="Normal"/>
+            </w:pPr>
+            <w:r>
+              <w:t>NA</w:t>
+            </w:r>
+          </w:p>
+        </w:tc>
+        <w:tc>
+          <w:p>
+            <w:pPr>
+              <w:pStyle w:stlname="Normal" w:val="Normal"/>
+            </w:pPr>
+            <w:r>
+              <w:t>NA</w:t>
+            </w:r>
+          </w:p>
+        </w:tc>
+        <w:tc>
+          <w:p>
+            <w:pPr>
+              <w:pStyle w:stlname="Normal" w:val="Normal"/>
+            </w:pPr>
+            <w:r>
+              <w:t>0.598</w:t>
+            </w:r>
+          </w:p>
+        </w:tc>
+      </w:tr>
+      <w:tr>
+        <w:tc>
+          <w:p>
+            <w:pPr>
+              <w:pStyle w:stlname="Normal" w:val="Normal"/>
+            </w:pPr>
+            <w:r>
+              <w:t/>
+            </w:r>
+          </w:p>
+        </w:tc>
+        <w:tc>
+          <w:p>
+            <w:pPr>
+              <w:pStyle w:stlname="Normal" w:val="Normal"/>
+            </w:pPr>
+            <w:r>
+              <w:t>Y</w:t>
+            </w:r>
+          </w:p>
+        </w:tc>
+        <w:tc>
+          <w:p>
+            <w:pPr>
+              <w:pStyle w:stlname="Normal" w:val="Normal"/>
+            </w:pPr>
+            <w:r>
+              <w:t>47 (1.8)</w:t>
+            </w:r>
+          </w:p>
+        </w:tc>
+        <w:tc>
+          <w:p>
+            <w:pPr>
+              <w:pStyle w:stlname="Normal" w:val="Normal"/>
+            </w:pPr>
+            <w:r>
+              <w:t>15 (3.1)</w:t>
+            </w:r>
+          </w:p>
+        </w:tc>
+        <w:tc>
+          <w:p>
+            <w:pPr>
+              <w:pStyle w:stlname="Normal" w:val="Normal"/>
+            </w:pPr>
+            <w:r>
+              <w:t>1.15</w:t>
+            </w:r>
+          </w:p>
+        </w:tc>
+        <w:tc>
+          <w:p>
+            <w:pPr>
+              <w:pStyle w:stlname="Normal" w:val="Normal"/>
+            </w:pPr>
+            <w:r>
+              <w:t>0.69, 1.93</w:t>
+            </w:r>
+          </w:p>
+        </w:tc>
+        <w:tc>
+          <w:p>
+            <w:pPr>
+              <w:pStyle w:stlname="Normal" w:val="Normal"/>
+            </w:pPr>
+            <w:r>
+              <w:t>0.6</w:t>
+            </w:r>
+          </w:p>
+        </w:tc>
+        <w:tc>
+          <w:p>
+            <w:pPr>
+              <w:pStyle w:stlname="Normal" w:val="Normal"/>
+            </w:pPr>
+            <w:r>
+              <w:t>0.598</w:t>
+            </w:r>
+          </w:p>
+        </w:tc>
+      </w:tr>
+      <w:tr>
+        <w:tc>
+          <w:p>
+            <w:pPr>
+              <w:pStyle w:stlname="Normal" w:val="Normal"/>
+            </w:pPr>
+            <w:r>
+              <w:t>infectious</w:t>
+            </w:r>
+          </w:p>
+        </w:tc>
+        <w:tc>
+          <w:p>
+            <w:pPr>
+              <w:pStyle w:stlname="Normal" w:val="Normal"/>
+            </w:pPr>
+            <w:r>
+              <w:t>N</w:t>
+            </w:r>
+          </w:p>
+        </w:tc>
+        <w:tc>
+          <w:p>
+            <w:pPr>
+              <w:pStyle w:stlname="Normal" w:val="Normal"/>
+            </w:pPr>
+            <w:r>
+              <w:t>2553 (100.0)</w:t>
+            </w:r>
+          </w:p>
+        </w:tc>
+        <w:tc>
+          <w:p>
+            <w:pPr>
+              <w:pStyle w:stlname="Normal" w:val="Normal"/>
+            </w:pPr>
+            <w:r>
+              <w:t>490 (100.0)</w:t>
+            </w:r>
+          </w:p>
+        </w:tc>
+        <w:tc>
+          <w:p>
+            <w:pPr>
+              <w:pStyle w:stlname="Normal" w:val="Normal"/>
+            </w:pPr>
+            <w:r>
+              <w:t>NA</w:t>
+            </w:r>
+          </w:p>
+        </w:tc>
+        <w:tc>
+          <w:p>
+            <w:pPr>
+              <w:pStyle w:stlname="Normal" w:val="Normal"/>
+            </w:pPr>
+            <w:r>
+              <w:t>NA</w:t>
+            </w:r>
+          </w:p>
+        </w:tc>
+        <w:tc>
+          <w:p>
+            <w:pPr>
+              <w:pStyle w:stlname="Normal" w:val="Normal"/>
+            </w:pPr>
+            <w:r>
+              <w:t>NA</w:t>
+            </w:r>
+          </w:p>
+        </w:tc>
+        <w:tc>
+          <w:p>
+            <w:pPr>
+              <w:pStyle w:stlname="Normal" w:val="Normal"/>
+            </w:pPr>
+            <w:r>
+              <w:t>0.435</w:t>
+            </w:r>
+          </w:p>
+        </w:tc>
+      </w:tr>
+      <w:tr>
+        <w:tc>
+          <w:p>
+            <w:pPr>
+              <w:pStyle w:stlname="Normal" w:val="Normal"/>
+            </w:pPr>
+            <w:r>
+              <w:t/>
+            </w:r>
+          </w:p>
+        </w:tc>
+        <w:tc>
+          <w:p>
+            <w:pPr>
+              <w:pStyle w:stlname="Normal" w:val="Normal"/>
+            </w:pPr>
+            <w:r>
+              <w:t>Y</w:t>
+            </w:r>
+          </w:p>
+        </w:tc>
+        <w:tc>
+          <w:p>
+            <w:pPr>
+              <w:pStyle w:stlname="Normal" w:val="Normal"/>
+            </w:pPr>
+            <w:r>
+              <w:t>1 (0.0)</w:t>
+            </w:r>
+          </w:p>
+        </w:tc>
+        <w:tc>
+          <w:p>
+            <w:pPr>
+              <w:pStyle w:stlname="Normal" w:val="Normal"/>
+            </w:pPr>
+            <w:r>
+              <w:t/>
+            </w:r>
+          </w:p>
+        </w:tc>
+        <w:tc>
+          <w:p>
+            <w:pPr>
+              <w:pStyle w:stlname="Normal" w:val="Normal"/>
+            </w:pPr>
+            <w:r>
               <w:t>0.00</w:t>
             </w:r>
           </w:p>
@@ -3862,7 +5338,89 @@
               <w:pStyle w:stlname="Normal" w:val="Normal"/>
             </w:pPr>
             <w:r>
-              <w:t>0.111</w:t>
+              <w:t>0.435</w:t>
+            </w:r>
+          </w:p>
+        </w:tc>
+      </w:tr>
+      <w:tr>
+        <w:tc>
+          <w:p>
+            <w:pPr>
+              <w:pStyle w:stlname="Normal" w:val="Normal"/>
+            </w:pPr>
+            <w:r>
+              <w:t>orthopaedic</w:t>
+            </w:r>
+          </w:p>
+        </w:tc>
+        <w:tc>
+          <w:p>
+            <w:pPr>
+              <w:pStyle w:stlname="Normal" w:val="Normal"/>
+            </w:pPr>
+            <w:r>
+              <w:t>N</w:t>
+            </w:r>
+          </w:p>
+        </w:tc>
+        <w:tc>
+          <w:p>
+            <w:pPr>
+              <w:pStyle w:stlname="Normal" w:val="Normal"/>
+            </w:pPr>
+            <w:r>
+              <w:t>2290 (89.7)</w:t>
+            </w:r>
+          </w:p>
+        </w:tc>
+        <w:tc>
+          <w:p>
+            <w:pPr>
+              <w:pStyle w:stlname="Normal" w:val="Normal"/>
+            </w:pPr>
+            <w:r>
+              <w:t>432 (88.2)</w:t>
+            </w:r>
+          </w:p>
+        </w:tc>
+        <w:tc>
+          <w:p>
+            <w:pPr>
+              <w:pStyle w:stlname="Normal" w:val="Normal"/>
+            </w:pPr>
+            <w:r>
+              <w:t>NA</w:t>
+            </w:r>
+          </w:p>
+        </w:tc>
+        <w:tc>
+          <w:p>
+            <w:pPr>
+              <w:pStyle w:stlname="Normal" w:val="Normal"/>
+            </w:pPr>
+            <w:r>
+              <w:t>NA</w:t>
+            </w:r>
+          </w:p>
+        </w:tc>
+        <w:tc>
+          <w:p>
+            <w:pPr>
+              <w:pStyle w:stlname="Normal" w:val="Normal"/>
+            </w:pPr>
+            <w:r>
+              <w:t>NA</w:t>
+            </w:r>
+          </w:p>
+        </w:tc>
+        <w:tc>
+          <w:p>
+            <w:pPr>
+              <w:pStyle w:stlname="Normal" w:val="Normal"/>
+            </w:pPr>
+            <w:r>
+              <w:t>0.089</w:t>
             </w:r>
           </w:p>
         </w:tc>
@@ -3884,20 +5442,154 @@
               <w:pStyle w:stlname="Normal" w:val="Normal"/>
             </w:pPr>
             <w:r>
-              <w:t>3</w:t>
-            </w:r>
-          </w:p>
-        </w:tc>
-        <w:tc>
-          <w:p>
-            <w:pPr>
-              <w:pStyle w:stlname="Normal" w:val="Normal"/>
-            </w:pPr>
-            <w:r>
-              <w:t>6 (0.2)</w:t>
-            </w:r>
-          </w:p>
-        </w:tc>
+              <w:t>Y</w:t>
+            </w:r>
+          </w:p>
+        </w:tc>
+        <w:tc>
+          <w:p>
+            <w:pPr>
+              <w:pStyle w:stlname="Normal" w:val="Normal"/>
+            </w:pPr>
+            <w:r>
+              <w:t>264 (10.3)</w:t>
+            </w:r>
+          </w:p>
+        </w:tc>
+        <w:tc>
+          <w:p>
+            <w:pPr>
+              <w:pStyle w:stlname="Normal" w:val="Normal"/>
+            </w:pPr>
+            <w:r>
+              <w:t>58 (11.8)</w:t>
+            </w:r>
+          </w:p>
+        </w:tc>
+        <w:tc>
+          <w:p>
+            <w:pPr>
+              <w:pStyle w:stlname="Normal" w:val="Normal"/>
+            </w:pPr>
+            <w:r>
+              <w:t>0.79</w:t>
+            </w:r>
+          </w:p>
+        </w:tc>
+        <w:tc>
+          <w:p>
+            <w:pPr>
+              <w:pStyle w:stlname="Normal" w:val="Normal"/>
+            </w:pPr>
+            <w:r>
+              <w:t>0.60, 1.04</w:t>
+            </w:r>
+          </w:p>
+        </w:tc>
+        <w:tc>
+          <w:p>
+            <w:pPr>
+              <w:pStyle w:stlname="Normal" w:val="Normal"/>
+            </w:pPr>
+            <w:r>
+              <w:t>0.10</w:t>
+            </w:r>
+          </w:p>
+        </w:tc>
+        <w:tc>
+          <w:p>
+            <w:pPr>
+              <w:pStyle w:stlname="Normal" w:val="Normal"/>
+            </w:pPr>
+            <w:r>
+              <w:t>0.089</w:t>
+            </w:r>
+          </w:p>
+        </w:tc>
+      </w:tr>
+      <w:tr>
+        <w:tc>
+          <w:p>
+            <w:pPr>
+              <w:pStyle w:stlname="Normal" w:val="Normal"/>
+            </w:pPr>
+            <w:r>
+              <w:t>immune_mediated</w:t>
+            </w:r>
+          </w:p>
+        </w:tc>
+        <w:tc>
+          <w:p>
+            <w:pPr>
+              <w:pStyle w:stlname="Normal" w:val="Normal"/>
+            </w:pPr>
+            <w:r>
+              <w:t>N</w:t>
+            </w:r>
+          </w:p>
+        </w:tc>
+        <w:tc>
+          <w:p>
+            <w:pPr>
+              <w:pStyle w:stlname="Normal" w:val="Normal"/>
+            </w:pPr>
+            <w:r>
+              <w:t>2476 (96.9)</w:t>
+            </w:r>
+          </w:p>
+        </w:tc>
+        <w:tc>
+          <w:p>
+            <w:pPr>
+              <w:pStyle w:stlname="Normal" w:val="Normal"/>
+            </w:pPr>
+            <w:r>
+              <w:t>478 (97.6)</w:t>
+            </w:r>
+          </w:p>
+        </w:tc>
+        <w:tc>
+          <w:p>
+            <w:pPr>
+              <w:pStyle w:stlname="Normal" w:val="Normal"/>
+            </w:pPr>
+            <w:r>
+              <w:t>NA</w:t>
+            </w:r>
+          </w:p>
+        </w:tc>
+        <w:tc>
+          <w:p>
+            <w:pPr>
+              <w:pStyle w:stlname="Normal" w:val="Normal"/>
+            </w:pPr>
+            <w:r>
+              <w:t>NA</w:t>
+            </w:r>
+          </w:p>
+        </w:tc>
+        <w:tc>
+          <w:p>
+            <w:pPr>
+              <w:pStyle w:stlname="Normal" w:val="Normal"/>
+            </w:pPr>
+            <w:r>
+              <w:t>NA</w:t>
+            </w:r>
+          </w:p>
+        </w:tc>
+        <w:tc>
+          <w:p>
+            <w:pPr>
+              <w:pStyle w:stlname="Normal" w:val="Normal"/>
+            </w:pPr>
+            <w:r>
+              <w:t>0.096</w:t>
+            </w:r>
+          </w:p>
+        </w:tc>
+      </w:tr>
+      <w:tr>
         <w:tc>
           <w:p>
             <w:pPr>
@@ -3914,119 +5606,149 @@
               <w:pStyle w:stlname="Normal" w:val="Normal"/>
             </w:pPr>
             <w:r>
-              <w:t>0.00</w:t>
-            </w:r>
-          </w:p>
-        </w:tc>
-        <w:tc>
-          <w:p>
-            <w:pPr>
-              <w:pStyle w:stlname="Normal" w:val="Normal"/>
-            </w:pPr>
-            <w:r>
-              <w:t>0.00, Inf</w:t>
-            </w:r>
-          </w:p>
-        </w:tc>
-        <w:tc>
-          <w:p>
-            <w:pPr>
-              <w:pStyle w:stlname="Normal" w:val="Normal"/>
-            </w:pPr>
-            <w:r>
-              <w:t>&gt;0.9</w:t>
-            </w:r>
-          </w:p>
-        </w:tc>
-        <w:tc>
-          <w:p>
-            <w:pPr>
-              <w:pStyle w:stlname="Normal" w:val="Normal"/>
-            </w:pPr>
-            <w:r>
-              <w:t>0.111</w:t>
-            </w:r>
-          </w:p>
-        </w:tc>
-      </w:tr>
-      <w:tr>
-        <w:tc>
-          <w:p>
-            <w:pPr>
-              <w:pStyle w:stlname="Normal" w:val="Normal"/>
-            </w:pPr>
-            <w:r>
-              <w:t>study_year_first_chronic_inflam</w:t>
-            </w:r>
-          </w:p>
-        </w:tc>
-        <w:tc>
-          <w:p>
-            <w:pPr>
-              <w:pStyle w:stlname="Normal" w:val="Normal"/>
-            </w:pPr>
-            <w:r>
-              <w:t>0</w:t>
-            </w:r>
-          </w:p>
-        </w:tc>
-        <w:tc>
-          <w:p>
-            <w:pPr>
-              <w:pStyle w:stlname="Normal" w:val="Normal"/>
-            </w:pPr>
-            <w:r>
-              <w:t>100 (47.8)</w:t>
-            </w:r>
-          </w:p>
-        </w:tc>
-        <w:tc>
-          <w:p>
-            <w:pPr>
-              <w:pStyle w:stlname="Normal" w:val="Normal"/>
-            </w:pPr>
-            <w:r>
-              <w:t>29 (51.8)</w:t>
-            </w:r>
-          </w:p>
-        </w:tc>
-        <w:tc>
-          <w:p>
-            <w:pPr>
-              <w:pStyle w:stlname="Normal" w:val="Normal"/>
-            </w:pPr>
-            <w:r>
-              <w:t>NA</w:t>
-            </w:r>
-          </w:p>
-        </w:tc>
-        <w:tc>
-          <w:p>
-            <w:pPr>
-              <w:pStyle w:stlname="Normal" w:val="Normal"/>
-            </w:pPr>
-            <w:r>
-              <w:t>NA</w:t>
-            </w:r>
-          </w:p>
-        </w:tc>
-        <w:tc>
-          <w:p>
-            <w:pPr>
-              <w:pStyle w:stlname="Normal" w:val="Normal"/>
-            </w:pPr>
-            <w:r>
-              <w:t>NA</w:t>
-            </w:r>
-          </w:p>
-        </w:tc>
-        <w:tc>
-          <w:p>
-            <w:pPr>
-              <w:pStyle w:stlname="Normal" w:val="Normal"/>
-            </w:pPr>
-            <w:r>
-              <w:t>0.836</w:t>
+              <w:t>Y</w:t>
+            </w:r>
+          </w:p>
+        </w:tc>
+        <w:tc>
+          <w:p>
+            <w:pPr>
+              <w:pStyle w:stlname="Normal" w:val="Normal"/>
+            </w:pPr>
+            <w:r>
+              <w:t>78 (3.1)</w:t>
+            </w:r>
+          </w:p>
+        </w:tc>
+        <w:tc>
+          <w:p>
+            <w:pPr>
+              <w:pStyle w:stlname="Normal" w:val="Normal"/>
+            </w:pPr>
+            <w:r>
+              <w:t>12 (2.4)</w:t>
+            </w:r>
+          </w:p>
+        </w:tc>
+        <w:tc>
+          <w:p>
+            <w:pPr>
+              <w:pStyle w:stlname="Normal" w:val="Normal"/>
+            </w:pPr>
+            <w:r>
+              <w:t>0.64</w:t>
+            </w:r>
+          </w:p>
+        </w:tc>
+        <w:tc>
+          <w:p>
+            <w:pPr>
+              <w:pStyle w:stlname="Normal" w:val="Normal"/>
+            </w:pPr>
+            <w:r>
+              <w:t>0.36, 1.13</w:t>
+            </w:r>
+          </w:p>
+        </w:tc>
+        <w:tc>
+          <w:p>
+            <w:pPr>
+              <w:pStyle w:stlname="Normal" w:val="Normal"/>
+            </w:pPr>
+            <w:r>
+              <w:t>0.12</w:t>
+            </w:r>
+          </w:p>
+        </w:tc>
+        <w:tc>
+          <w:p>
+            <w:pPr>
+              <w:pStyle w:stlname="Normal" w:val="Normal"/>
+            </w:pPr>
+            <w:r>
+              <w:t>0.096</w:t>
+            </w:r>
+          </w:p>
+        </w:tc>
+      </w:tr>
+      <w:tr>
+        <w:tc>
+          <w:p>
+            <w:pPr>
+              <w:pStyle w:stlname="Normal" w:val="Normal"/>
+            </w:pPr>
+            <w:r>
+              <w:t>cardiovascular</w:t>
+            </w:r>
+          </w:p>
+        </w:tc>
+        <w:tc>
+          <w:p>
+            <w:pPr>
+              <w:pStyle w:stlname="Normal" w:val="Normal"/>
+            </w:pPr>
+            <w:r>
+              <w:t>N</w:t>
+            </w:r>
+          </w:p>
+        </w:tc>
+        <w:tc>
+          <w:p>
+            <w:pPr>
+              <w:pStyle w:stlname="Normal" w:val="Normal"/>
+            </w:pPr>
+            <w:r>
+              <w:t>2510 (98.3)</w:t>
+            </w:r>
+          </w:p>
+        </w:tc>
+        <w:tc>
+          <w:p>
+            <w:pPr>
+              <w:pStyle w:stlname="Normal" w:val="Normal"/>
+            </w:pPr>
+            <w:r>
+              <w:t>477 (97.3)</w:t>
+            </w:r>
+          </w:p>
+        </w:tc>
+        <w:tc>
+          <w:p>
+            <w:pPr>
+              <w:pStyle w:stlname="Normal" w:val="Normal"/>
+            </w:pPr>
+            <w:r>
+              <w:t>NA</w:t>
+            </w:r>
+          </w:p>
+        </w:tc>
+        <w:tc>
+          <w:p>
+            <w:pPr>
+              <w:pStyle w:stlname="Normal" w:val="Normal"/>
+            </w:pPr>
+            <w:r>
+              <w:t>NA</w:t>
+            </w:r>
+          </w:p>
+        </w:tc>
+        <w:tc>
+          <w:p>
+            <w:pPr>
+              <w:pStyle w:stlname="Normal" w:val="Normal"/>
+            </w:pPr>
+            <w:r>
+              <w:t>NA</w:t>
+            </w:r>
+          </w:p>
+        </w:tc>
+        <w:tc>
+          <w:p>
+            <w:pPr>
+              <w:pStyle w:stlname="Normal" w:val="Normal"/>
+            </w:pPr>
+            <w:r>
+              <w:t>0.837</w:t>
             </w:r>
           </w:p>
         </w:tc>
@@ -4048,67 +5770,149 @@
               <w:pStyle w:stlname="Normal" w:val="Normal"/>
             </w:pPr>
             <w:r>
-              <w:t>1</w:t>
-            </w:r>
-          </w:p>
-        </w:tc>
-        <w:tc>
-          <w:p>
-            <w:pPr>
-              <w:pStyle w:stlname="Normal" w:val="Normal"/>
-            </w:pPr>
-            <w:r>
-              <w:t>38 (18.2)</w:t>
-            </w:r>
-          </w:p>
-        </w:tc>
-        <w:tc>
-          <w:p>
-            <w:pPr>
-              <w:pStyle w:stlname="Normal" w:val="Normal"/>
-            </w:pPr>
-            <w:r>
-              <w:t>9 (16.1)</w:t>
-            </w:r>
-          </w:p>
-        </w:tc>
-        <w:tc>
-          <w:p>
-            <w:pPr>
-              <w:pStyle w:stlname="Normal" w:val="Normal"/>
-            </w:pPr>
-            <w:r>
-              <w:t>0.72</w:t>
-            </w:r>
-          </w:p>
-        </w:tc>
-        <w:tc>
-          <w:p>
-            <w:pPr>
-              <w:pStyle w:stlname="Normal" w:val="Normal"/>
-            </w:pPr>
-            <w:r>
-              <w:t>0.34, 1.52</w:t>
-            </w:r>
-          </w:p>
-        </w:tc>
-        <w:tc>
-          <w:p>
-            <w:pPr>
-              <w:pStyle w:stlname="Normal" w:val="Normal"/>
-            </w:pPr>
-            <w:r>
-              <w:t>0.4</w:t>
-            </w:r>
-          </w:p>
-        </w:tc>
-        <w:tc>
-          <w:p>
-            <w:pPr>
-              <w:pStyle w:stlname="Normal" w:val="Normal"/>
-            </w:pPr>
-            <w:r>
-              <w:t>0.836</w:t>
+              <w:t>Y</w:t>
+            </w:r>
+          </w:p>
+        </w:tc>
+        <w:tc>
+          <w:p>
+            <w:pPr>
+              <w:pStyle w:stlname="Normal" w:val="Normal"/>
+            </w:pPr>
+            <w:r>
+              <w:t>44 (1.7)</w:t>
+            </w:r>
+          </w:p>
+        </w:tc>
+        <w:tc>
+          <w:p>
+            <w:pPr>
+              <w:pStyle w:stlname="Normal" w:val="Normal"/>
+            </w:pPr>
+            <w:r>
+              <w:t>13 (2.7)</w:t>
+            </w:r>
+          </w:p>
+        </w:tc>
+        <w:tc>
+          <w:p>
+            <w:pPr>
+              <w:pStyle w:stlname="Normal" w:val="Normal"/>
+            </w:pPr>
+            <w:r>
+              <w:t>1.06</w:t>
+            </w:r>
+          </w:p>
+        </w:tc>
+        <w:tc>
+          <w:p>
+            <w:pPr>
+              <w:pStyle w:stlname="Normal" w:val="Normal"/>
+            </w:pPr>
+            <w:r>
+              <w:t>0.61, 1.84</w:t>
+            </w:r>
+          </w:p>
+        </w:tc>
+        <w:tc>
+          <w:p>
+            <w:pPr>
+              <w:pStyle w:stlname="Normal" w:val="Normal"/>
+            </w:pPr>
+            <w:r>
+              <w:t>0.8</w:t>
+            </w:r>
+          </w:p>
+        </w:tc>
+        <w:tc>
+          <w:p>
+            <w:pPr>
+              <w:pStyle w:stlname="Normal" w:val="Normal"/>
+            </w:pPr>
+            <w:r>
+              <w:t>0.837</w:t>
+            </w:r>
+          </w:p>
+        </w:tc>
+      </w:tr>
+      <w:tr>
+        <w:tc>
+          <w:p>
+            <w:pPr>
+              <w:pStyle w:stlname="Normal" w:val="Normal"/>
+            </w:pPr>
+            <w:r>
+              <w:t>gastrointestinal</w:t>
+            </w:r>
+          </w:p>
+        </w:tc>
+        <w:tc>
+          <w:p>
+            <w:pPr>
+              <w:pStyle w:stlname="Normal" w:val="Normal"/>
+            </w:pPr>
+            <w:r>
+              <w:t>N</w:t>
+            </w:r>
+          </w:p>
+        </w:tc>
+        <w:tc>
+          <w:p>
+            <w:pPr>
+              <w:pStyle w:stlname="Normal" w:val="Normal"/>
+            </w:pPr>
+            <w:r>
+              <w:t>2416 (94.6)</w:t>
+            </w:r>
+          </w:p>
+        </w:tc>
+        <w:tc>
+          <w:p>
+            <w:pPr>
+              <w:pStyle w:stlname="Normal" w:val="Normal"/>
+            </w:pPr>
+            <w:r>
+              <w:t>442 (90.2)</w:t>
+            </w:r>
+          </w:p>
+        </w:tc>
+        <w:tc>
+          <w:p>
+            <w:pPr>
+              <w:pStyle w:stlname="Normal" w:val="Normal"/>
+            </w:pPr>
+            <w:r>
+              <w:t>NA</w:t>
+            </w:r>
+          </w:p>
+        </w:tc>
+        <w:tc>
+          <w:p>
+            <w:pPr>
+              <w:pStyle w:stlname="Normal" w:val="Normal"/>
+            </w:pPr>
+            <w:r>
+              <w:t>NA</w:t>
+            </w:r>
+          </w:p>
+        </w:tc>
+        <w:tc>
+          <w:p>
+            <w:pPr>
+              <w:pStyle w:stlname="Normal" w:val="Normal"/>
+            </w:pPr>
+            <w:r>
+              <w:t>NA</w:t>
+            </w:r>
+          </w:p>
+        </w:tc>
+        <w:tc>
+          <w:p>
+            <w:pPr>
+              <w:pStyle w:stlname="Normal" w:val="Normal"/>
+            </w:pPr>
+            <w:r>
+              <w:t>0.084</w:t>
             </w:r>
           </w:p>
         </w:tc>
@@ -4130,67 +5934,149 @@
               <w:pStyle w:stlname="Normal" w:val="Normal"/>
             </w:pPr>
             <w:r>
-              <w:t>2</w:t>
-            </w:r>
-          </w:p>
-        </w:tc>
-        <w:tc>
-          <w:p>
-            <w:pPr>
-              <w:pStyle w:stlname="Normal" w:val="Normal"/>
-            </w:pPr>
-            <w:r>
-              <w:t>17 (8.1)</w:t>
-            </w:r>
-          </w:p>
-        </w:tc>
-        <w:tc>
-          <w:p>
-            <w:pPr>
-              <w:pStyle w:stlname="Normal" w:val="Normal"/>
-            </w:pPr>
-            <w:r>
-              <w:t>7 (12.5)</w:t>
-            </w:r>
-          </w:p>
-        </w:tc>
-        <w:tc>
-          <w:p>
-            <w:pPr>
-              <w:pStyle w:stlname="Normal" w:val="Normal"/>
-            </w:pPr>
-            <w:r>
-              <w:t>1.06</w:t>
-            </w:r>
-          </w:p>
-        </w:tc>
-        <w:tc>
-          <w:p>
-            <w:pPr>
-              <w:pStyle w:stlname="Normal" w:val="Normal"/>
-            </w:pPr>
-            <w:r>
-              <w:t>0.46, 2.41</w:t>
-            </w:r>
-          </w:p>
-        </w:tc>
-        <w:tc>
-          <w:p>
-            <w:pPr>
-              <w:pStyle w:stlname="Normal" w:val="Normal"/>
-            </w:pPr>
-            <w:r>
-              <w:t>0.9</w:t>
-            </w:r>
-          </w:p>
-        </w:tc>
-        <w:tc>
-          <w:p>
-            <w:pPr>
-              <w:pStyle w:stlname="Normal" w:val="Normal"/>
-            </w:pPr>
-            <w:r>
-              <w:t>0.836</w:t>
+              <w:t>Y</w:t>
+            </w:r>
+          </w:p>
+        </w:tc>
+        <w:tc>
+          <w:p>
+            <w:pPr>
+              <w:pStyle w:stlname="Normal" w:val="Normal"/>
+            </w:pPr>
+            <w:r>
+              <w:t>138 (5.4)</w:t>
+            </w:r>
+          </w:p>
+        </w:tc>
+        <w:tc>
+          <w:p>
+            <w:pPr>
+              <w:pStyle w:stlname="Normal" w:val="Normal"/>
+            </w:pPr>
+            <w:r>
+              <w:t>48 (9.8)</w:t>
+            </w:r>
+          </w:p>
+        </w:tc>
+        <w:tc>
+          <w:p>
+            <w:pPr>
+              <w:pStyle w:stlname="Normal" w:val="Normal"/>
+            </w:pPr>
+            <w:r>
+              <w:t>1.31</w:t>
+            </w:r>
+          </w:p>
+        </w:tc>
+        <w:tc>
+          <w:p>
+            <w:pPr>
+              <w:pStyle w:stlname="Normal" w:val="Normal"/>
+            </w:pPr>
+            <w:r>
+              <w:t>0.98, 1.77</w:t>
+            </w:r>
+          </w:p>
+        </w:tc>
+        <w:tc>
+          <w:p>
+            <w:pPr>
+              <w:pStyle w:stlname="Normal" w:val="Normal"/>
+            </w:pPr>
+            <w:r>
+              <w:t>0.073</w:t>
+            </w:r>
+          </w:p>
+        </w:tc>
+        <w:tc>
+          <w:p>
+            <w:pPr>
+              <w:pStyle w:stlname="Normal" w:val="Normal"/>
+            </w:pPr>
+            <w:r>
+              <w:t>0.084</w:t>
+            </w:r>
+          </w:p>
+        </w:tc>
+      </w:tr>
+      <w:tr>
+        <w:tc>
+          <w:p>
+            <w:pPr>
+              <w:pStyle w:stlname="Normal" w:val="Normal"/>
+            </w:pPr>
+            <w:r>
+              <w:t>inflammatory_other</w:t>
+            </w:r>
+          </w:p>
+        </w:tc>
+        <w:tc>
+          <w:p>
+            <w:pPr>
+              <w:pStyle w:stlname="Normal" w:val="Normal"/>
+            </w:pPr>
+            <w:r>
+              <w:t>N</w:t>
+            </w:r>
+          </w:p>
+        </w:tc>
+        <w:tc>
+          <w:p>
+            <w:pPr>
+              <w:pStyle w:stlname="Normal" w:val="Normal"/>
+            </w:pPr>
+            <w:r>
+              <w:t>2093 (81.9)</w:t>
+            </w:r>
+          </w:p>
+        </w:tc>
+        <w:tc>
+          <w:p>
+            <w:pPr>
+              <w:pStyle w:stlname="Normal" w:val="Normal"/>
+            </w:pPr>
+            <w:r>
+              <w:t>386 (78.8)</w:t>
+            </w:r>
+          </w:p>
+        </w:tc>
+        <w:tc>
+          <w:p>
+            <w:pPr>
+              <w:pStyle w:stlname="Normal" w:val="Normal"/>
+            </w:pPr>
+            <w:r>
+              <w:t>NA</w:t>
+            </w:r>
+          </w:p>
+        </w:tc>
+        <w:tc>
+          <w:p>
+            <w:pPr>
+              <w:pStyle w:stlname="Normal" w:val="Normal"/>
+            </w:pPr>
+            <w:r>
+              <w:t>NA</w:t>
+            </w:r>
+          </w:p>
+        </w:tc>
+        <w:tc>
+          <w:p>
+            <w:pPr>
+              <w:pStyle w:stlname="Normal" w:val="Normal"/>
+            </w:pPr>
+            <w:r>
+              <w:t>NA</w:t>
+            </w:r>
+          </w:p>
+        </w:tc>
+        <w:tc>
+          <w:p>
+            <w:pPr>
+              <w:pStyle w:stlname="Normal" w:val="Normal"/>
+            </w:pPr>
+            <w:r>
+              <w:t>0.069</w:t>
             </w:r>
           </w:p>
         </w:tc>
@@ -4212,67 +6098,149 @@
               <w:pStyle w:stlname="Normal" w:val="Normal"/>
             </w:pPr>
             <w:r>
-              <w:t>3</w:t>
-            </w:r>
-          </w:p>
-        </w:tc>
-        <w:tc>
-          <w:p>
-            <w:pPr>
-              <w:pStyle w:stlname="Normal" w:val="Normal"/>
-            </w:pPr>
-            <w:r>
-              <w:t>18 (8.6)</w:t>
-            </w:r>
-          </w:p>
-        </w:tc>
-        <w:tc>
-          <w:p>
-            <w:pPr>
-              <w:pStyle w:stlname="Normal" w:val="Normal"/>
-            </w:pPr>
-            <w:r>
-              <w:t>4 (7.1)</w:t>
-            </w:r>
-          </w:p>
-        </w:tc>
-        <w:tc>
-          <w:p>
-            <w:pPr>
-              <w:pStyle w:stlname="Normal" w:val="Normal"/>
-            </w:pPr>
-            <w:r>
-              <w:t>0.87</w:t>
-            </w:r>
-          </w:p>
-        </w:tc>
-        <w:tc>
-          <w:p>
-            <w:pPr>
-              <w:pStyle w:stlname="Normal" w:val="Normal"/>
-            </w:pPr>
-            <w:r>
-              <w:t>0.31, 2.47</w:t>
-            </w:r>
-          </w:p>
-        </w:tc>
-        <w:tc>
-          <w:p>
-            <w:pPr>
-              <w:pStyle w:stlname="Normal" w:val="Normal"/>
-            </w:pPr>
-            <w:r>
-              <w:t>0.8</w:t>
-            </w:r>
-          </w:p>
-        </w:tc>
-        <w:tc>
-          <w:p>
-            <w:pPr>
-              <w:pStyle w:stlname="Normal" w:val="Normal"/>
-            </w:pPr>
-            <w:r>
-              <w:t>0.836</w:t>
+              <w:t>Y</w:t>
+            </w:r>
+          </w:p>
+        </w:tc>
+        <w:tc>
+          <w:p>
+            <w:pPr>
+              <w:pStyle w:stlname="Normal" w:val="Normal"/>
+            </w:pPr>
+            <w:r>
+              <w:t>461 (18.1)</w:t>
+            </w:r>
+          </w:p>
+        </w:tc>
+        <w:tc>
+          <w:p>
+            <w:pPr>
+              <w:pStyle w:stlname="Normal" w:val="Normal"/>
+            </w:pPr>
+            <w:r>
+              <w:t>104 (21.2)</w:t>
+            </w:r>
+          </w:p>
+        </w:tc>
+        <w:tc>
+          <w:p>
+            <w:pPr>
+              <w:pStyle w:stlname="Normal" w:val="Normal"/>
+            </w:pPr>
+            <w:r>
+              <w:t>0.82</w:t>
+            </w:r>
+          </w:p>
+        </w:tc>
+        <w:tc>
+          <w:p>
+            <w:pPr>
+              <w:pStyle w:stlname="Normal" w:val="Normal"/>
+            </w:pPr>
+            <w:r>
+              <w:t>0.66, 1.02</w:t>
+            </w:r>
+          </w:p>
+        </w:tc>
+        <w:tc>
+          <w:p>
+            <w:pPr>
+              <w:pStyle w:stlname="Normal" w:val="Normal"/>
+            </w:pPr>
+            <w:r>
+              <w:t>0.074</w:t>
+            </w:r>
+          </w:p>
+        </w:tc>
+        <w:tc>
+          <w:p>
+            <w:pPr>
+              <w:pStyle w:stlname="Normal" w:val="Normal"/>
+            </w:pPr>
+            <w:r>
+              <w:t>0.069</w:t>
+            </w:r>
+          </w:p>
+        </w:tc>
+      </w:tr>
+      <w:tr>
+        <w:tc>
+          <w:p>
+            <w:pPr>
+              <w:pStyle w:stlname="Normal" w:val="Normal"/>
+            </w:pPr>
+            <w:r>
+              <w:t>chronic_inflammatory</w:t>
+            </w:r>
+          </w:p>
+        </w:tc>
+        <w:tc>
+          <w:p>
+            <w:pPr>
+              <w:pStyle w:stlname="Normal" w:val="Normal"/>
+            </w:pPr>
+            <w:r>
+              <w:t>N</w:t>
+            </w:r>
+          </w:p>
+        </w:tc>
+        <w:tc>
+          <w:p>
+            <w:pPr>
+              <w:pStyle w:stlname="Normal" w:val="Normal"/>
+            </w:pPr>
+            <w:r>
+              <w:t>2270 (88.9)</w:t>
+            </w:r>
+          </w:p>
+        </w:tc>
+        <w:tc>
+          <w:p>
+            <w:pPr>
+              <w:pStyle w:stlname="Normal" w:val="Normal"/>
+            </w:pPr>
+            <w:r>
+              <w:t>420 (85.7)</w:t>
+            </w:r>
+          </w:p>
+        </w:tc>
+        <w:tc>
+          <w:p>
+            <w:pPr>
+              <w:pStyle w:stlname="Normal" w:val="Normal"/>
+            </w:pPr>
+            <w:r>
+              <w:t>NA</w:t>
+            </w:r>
+          </w:p>
+        </w:tc>
+        <w:tc>
+          <w:p>
+            <w:pPr>
+              <w:pStyle w:stlname="Normal" w:val="Normal"/>
+            </w:pPr>
+            <w:r>
+              <w:t>NA</w:t>
+            </w:r>
+          </w:p>
+        </w:tc>
+        <w:tc>
+          <w:p>
+            <w:pPr>
+              <w:pStyle w:stlname="Normal" w:val="Normal"/>
+            </w:pPr>
+            <w:r>
+              <w:t>NA</w:t>
+            </w:r>
+          </w:p>
+        </w:tc>
+        <w:tc>
+          <w:p>
+            <w:pPr>
+              <w:pStyle w:stlname="Normal" w:val="Normal"/>
+            </w:pPr>
+            <w:r>
+              <w:t>0.588</w:t>
             </w:r>
           </w:p>
         </w:tc>
@@ -4294,2425 +6262,47 @@
               <w:pStyle w:stlname="Normal" w:val="Normal"/>
             </w:pPr>
             <w:r>
-              <w:t>4</w:t>
-            </w:r>
-          </w:p>
-        </w:tc>
-        <w:tc>
-          <w:p>
-            <w:pPr>
-              <w:pStyle w:stlname="Normal" w:val="Normal"/>
-            </w:pPr>
-            <w:r>
-              <w:t>21 (10.0)</w:t>
-            </w:r>
-          </w:p>
-        </w:tc>
-        <w:tc>
-          <w:p>
-            <w:pPr>
-              <w:pStyle w:stlname="Normal" w:val="Normal"/>
-            </w:pPr>
-            <w:r>
-              <w:t>3 (5.4)</w:t>
-            </w:r>
-          </w:p>
-        </w:tc>
-        <w:tc>
-          <w:p>
-            <w:pPr>
-              <w:pStyle w:stlname="Normal" w:val="Normal"/>
-            </w:pPr>
-            <w:r>
-              <w:t>0.43</w:t>
-            </w:r>
-          </w:p>
-        </w:tc>
-        <w:tc>
-          <w:p>
-            <w:pPr>
-              <w:pStyle w:stlname="Normal" w:val="Normal"/>
-            </w:pPr>
-            <w:r>
-              <w:t>0.13, 1.41</w:t>
-            </w:r>
-          </w:p>
-        </w:tc>
-        <w:tc>
-          <w:p>
-            <w:pPr>
-              <w:pStyle w:stlname="Normal" w:val="Normal"/>
-            </w:pPr>
-            <w:r>
-              <w:t>0.2</w:t>
-            </w:r>
-          </w:p>
-        </w:tc>
-        <w:tc>
-          <w:p>
-            <w:pPr>
-              <w:pStyle w:stlname="Normal" w:val="Normal"/>
-            </w:pPr>
-            <w:r>
-              <w:t>0.836</w:t>
-            </w:r>
-          </w:p>
-        </w:tc>
-      </w:tr>
-      <w:tr>
-        <w:tc>
-          <w:p>
-            <w:pPr>
-              <w:pStyle w:stlname="Normal" w:val="Normal"/>
-            </w:pPr>
-            <w:r>
-              <w:t/>
-            </w:r>
-          </w:p>
-        </w:tc>
-        <w:tc>
-          <w:p>
-            <w:pPr>
-              <w:pStyle w:stlname="Normal" w:val="Normal"/>
-            </w:pPr>
-            <w:r>
-              <w:t>5</w:t>
-            </w:r>
-          </w:p>
-        </w:tc>
-        <w:tc>
-          <w:p>
-            <w:pPr>
-              <w:pStyle w:stlname="Normal" w:val="Normal"/>
-            </w:pPr>
-            <w:r>
-              <w:t>5 (2.4)</w:t>
-            </w:r>
-          </w:p>
-        </w:tc>
-        <w:tc>
-          <w:p>
-            <w:pPr>
-              <w:pStyle w:stlname="Normal" w:val="Normal"/>
-            </w:pPr>
-            <w:r>
-              <w:t>2 (3.6)</w:t>
-            </w:r>
-          </w:p>
-        </w:tc>
-        <w:tc>
-          <w:p>
-            <w:pPr>
-              <w:pStyle w:stlname="Normal" w:val="Normal"/>
-            </w:pPr>
-            <w:r>
-              <w:t>0.94</w:t>
-            </w:r>
-          </w:p>
-        </w:tc>
-        <w:tc>
-          <w:p>
-            <w:pPr>
-              <w:pStyle w:stlname="Normal" w:val="Normal"/>
-            </w:pPr>
-            <w:r>
-              <w:t>0.22, 3.96</w:t>
-            </w:r>
-          </w:p>
-        </w:tc>
-        <w:tc>
-          <w:p>
-            <w:pPr>
-              <w:pStyle w:stlname="Normal" w:val="Normal"/>
-            </w:pPr>
-            <w:r>
-              <w:t>&gt;0.9</w:t>
-            </w:r>
-          </w:p>
-        </w:tc>
-        <w:tc>
-          <w:p>
-            <w:pPr>
-              <w:pStyle w:stlname="Normal" w:val="Normal"/>
-            </w:pPr>
-            <w:r>
-              <w:t>0.836</w:t>
-            </w:r>
-          </w:p>
-        </w:tc>
-      </w:tr>
-      <w:tr>
-        <w:tc>
-          <w:p>
-            <w:pPr>
-              <w:pStyle w:stlname="Normal" w:val="Normal"/>
-            </w:pPr>
-            <w:r>
-              <w:t/>
-            </w:r>
-          </w:p>
-        </w:tc>
-        <w:tc>
-          <w:p>
-            <w:pPr>
-              <w:pStyle w:stlname="Normal" w:val="Normal"/>
-            </w:pPr>
-            <w:r>
-              <w:t>6</w:t>
-            </w:r>
-          </w:p>
-        </w:tc>
-        <w:tc>
-          <w:p>
-            <w:pPr>
-              <w:pStyle w:stlname="Normal" w:val="Normal"/>
-            </w:pPr>
-            <w:r>
-              <w:t>6 (2.9)</w:t>
-            </w:r>
-          </w:p>
-        </w:tc>
-        <w:tc>
-          <w:p>
-            <w:pPr>
-              <w:pStyle w:stlname="Normal" w:val="Normal"/>
-            </w:pPr>
-            <w:r>
-              <w:t>2 (3.6)</w:t>
-            </w:r>
-          </w:p>
-        </w:tc>
-        <w:tc>
-          <w:p>
-            <w:pPr>
-              <w:pStyle w:stlname="Normal" w:val="Normal"/>
-            </w:pPr>
-            <w:r>
-              <w:t>0.86</w:t>
-            </w:r>
-          </w:p>
-        </w:tc>
-        <w:tc>
-          <w:p>
-            <w:pPr>
-              <w:pStyle w:stlname="Normal" w:val="Normal"/>
-            </w:pPr>
-            <w:r>
-              <w:t>0.20, 3.59</w:t>
-            </w:r>
-          </w:p>
-        </w:tc>
-        <w:tc>
-          <w:p>
-            <w:pPr>
-              <w:pStyle w:stlname="Normal" w:val="Normal"/>
-            </w:pPr>
-            <w:r>
-              <w:t>0.8</w:t>
-            </w:r>
-          </w:p>
-        </w:tc>
-        <w:tc>
-          <w:p>
-            <w:pPr>
-              <w:pStyle w:stlname="Normal" w:val="Normal"/>
-            </w:pPr>
-            <w:r>
-              <w:t>0.836</w:t>
-            </w:r>
-          </w:p>
-        </w:tc>
-      </w:tr>
-      <w:tr>
-        <w:tc>
-          <w:p>
-            <w:pPr>
-              <w:pStyle w:stlname="Normal" w:val="Normal"/>
-            </w:pPr>
-            <w:r>
-              <w:t/>
-            </w:r>
-          </w:p>
-        </w:tc>
-        <w:tc>
-          <w:p>
-            <w:pPr>
-              <w:pStyle w:stlname="Normal" w:val="Normal"/>
-            </w:pPr>
-            <w:r>
-              <w:t>7</w:t>
-            </w:r>
-          </w:p>
-        </w:tc>
-        <w:tc>
-          <w:p>
-            <w:pPr>
-              <w:pStyle w:stlname="Normal" w:val="Normal"/>
-            </w:pPr>
-            <w:r>
-              <w:t>1 (0.5)</w:t>
-            </w:r>
-          </w:p>
-        </w:tc>
-        <w:tc>
-          <w:p>
-            <w:pPr>
-              <w:pStyle w:stlname="Normal" w:val="Normal"/>
-            </w:pPr>
-            <w:r>
-              <w:t/>
-            </w:r>
-          </w:p>
-        </w:tc>
-        <w:tc>
-          <w:p>
-            <w:pPr>
-              <w:pStyle w:stlname="Normal" w:val="Normal"/>
-            </w:pPr>
-            <w:r>
-              <w:t>0.00</w:t>
-            </w:r>
-          </w:p>
-        </w:tc>
-        <w:tc>
-          <w:p>
-            <w:pPr>
-              <w:pStyle w:stlname="Normal" w:val="Normal"/>
-            </w:pPr>
-            <w:r>
-              <w:t>0.00, Inf</w:t>
-            </w:r>
-          </w:p>
-        </w:tc>
-        <w:tc>
-          <w:p>
-            <w:pPr>
-              <w:pStyle w:stlname="Normal" w:val="Normal"/>
-            </w:pPr>
-            <w:r>
-              <w:t>&gt;0.9</w:t>
-            </w:r>
-          </w:p>
-        </w:tc>
-        <w:tc>
-          <w:p>
-            <w:pPr>
-              <w:pStyle w:stlname="Normal" w:val="Normal"/>
-            </w:pPr>
-            <w:r>
-              <w:t>0.836</w:t>
-            </w:r>
-          </w:p>
-        </w:tc>
-      </w:tr>
-      <w:tr>
-        <w:tc>
-          <w:p>
-            <w:pPr>
-              <w:pStyle w:stlname="Normal" w:val="Normal"/>
-            </w:pPr>
-            <w:r>
-              <w:t/>
-            </w:r>
-          </w:p>
-        </w:tc>
-        <w:tc>
-          <w:p>
-            <w:pPr>
-              <w:pStyle w:stlname="Normal" w:val="Normal"/>
-            </w:pPr>
-            <w:r>
-              <w:t>8</w:t>
-            </w:r>
-          </w:p>
-        </w:tc>
-        <w:tc>
-          <w:p>
-            <w:pPr>
-              <w:pStyle w:stlname="Normal" w:val="Normal"/>
-            </w:pPr>
-            <w:r>
-              <w:t>2 (1.0)</w:t>
-            </w:r>
-          </w:p>
-        </w:tc>
-        <w:tc>
-          <w:p>
-            <w:pPr>
-              <w:pStyle w:stlname="Normal" w:val="Normal"/>
-            </w:pPr>
-            <w:r>
-              <w:t/>
-            </w:r>
-          </w:p>
-        </w:tc>
-        <w:tc>
-          <w:p>
-            <w:pPr>
-              <w:pStyle w:stlname="Normal" w:val="Normal"/>
-            </w:pPr>
-            <w:r>
-              <w:t>0.00</w:t>
-            </w:r>
-          </w:p>
-        </w:tc>
-        <w:tc>
-          <w:p>
-            <w:pPr>
-              <w:pStyle w:stlname="Normal" w:val="Normal"/>
-            </w:pPr>
-            <w:r>
-              <w:t>0.00, Inf</w:t>
-            </w:r>
-          </w:p>
-        </w:tc>
-        <w:tc>
-          <w:p>
-            <w:pPr>
-              <w:pStyle w:stlname="Normal" w:val="Normal"/>
-            </w:pPr>
-            <w:r>
-              <w:t>&gt;0.9</w:t>
-            </w:r>
-          </w:p>
-        </w:tc>
-        <w:tc>
-          <w:p>
-            <w:pPr>
-              <w:pStyle w:stlname="Normal" w:val="Normal"/>
-            </w:pPr>
-            <w:r>
-              <w:t>0.836</w:t>
-            </w:r>
-          </w:p>
-        </w:tc>
-      </w:tr>
-      <w:tr>
-        <w:tc>
-          <w:p>
-            <w:pPr>
-              <w:pStyle w:stlname="Normal" w:val="Normal"/>
-            </w:pPr>
-            <w:r>
-              <w:t/>
-            </w:r>
-          </w:p>
-        </w:tc>
-        <w:tc>
-          <w:p>
-            <w:pPr>
-              <w:pStyle w:stlname="Normal" w:val="Normal"/>
-            </w:pPr>
-            <w:r>
-              <w:t>9</w:t>
-            </w:r>
-          </w:p>
-        </w:tc>
-        <w:tc>
-          <w:p>
-            <w:pPr>
-              <w:pStyle w:stlname="Normal" w:val="Normal"/>
-            </w:pPr>
-            <w:r>
-              <w:t>1 (0.5)</w:t>
-            </w:r>
-          </w:p>
-        </w:tc>
-        <w:tc>
-          <w:p>
-            <w:pPr>
-              <w:pStyle w:stlname="Normal" w:val="Normal"/>
-            </w:pPr>
-            <w:r>
-              <w:t/>
-            </w:r>
-          </w:p>
-        </w:tc>
-        <w:tc>
-          <w:p>
-            <w:pPr>
-              <w:pStyle w:stlname="Normal" w:val="Normal"/>
-            </w:pPr>
-            <w:r>
-              <w:t>0.00</w:t>
-            </w:r>
-          </w:p>
-        </w:tc>
-        <w:tc>
-          <w:p>
-            <w:pPr>
-              <w:pStyle w:stlname="Normal" w:val="Normal"/>
-            </w:pPr>
-            <w:r>
-              <w:t>0.00, Inf</w:t>
-            </w:r>
-          </w:p>
-        </w:tc>
-        <w:tc>
-          <w:p>
-            <w:pPr>
-              <w:pStyle w:stlname="Normal" w:val="Normal"/>
-            </w:pPr>
-            <w:r>
-              <w:t>&gt;0.9</w:t>
-            </w:r>
-          </w:p>
-        </w:tc>
-        <w:tc>
-          <w:p>
-            <w:pPr>
-              <w:pStyle w:stlname="Normal" w:val="Normal"/>
-            </w:pPr>
-            <w:r>
-              <w:t>0.836</w:t>
-            </w:r>
-          </w:p>
-        </w:tc>
-      </w:tr>
-      <w:tr>
-        <w:tc>
-          <w:p>
-            <w:pPr>
-              <w:pStyle w:stlname="Normal" w:val="Normal"/>
-            </w:pPr>
-            <w:r>
-              <w:t>chronic_inflam_present_5y</w:t>
-            </w:r>
-          </w:p>
-        </w:tc>
-        <w:tc>
-          <w:p>
-            <w:pPr>
-              <w:pStyle w:stlname="Normal" w:val="Normal"/>
-            </w:pPr>
-            <w:r>
-              <w:t>0</w:t>
-            </w:r>
-          </w:p>
-        </w:tc>
-        <w:tc>
-          <w:p>
-            <w:pPr>
-              <w:pStyle w:stlname="Normal" w:val="Normal"/>
-            </w:pPr>
-            <w:r>
-              <w:t>2494 (97.7)</w:t>
-            </w:r>
-          </w:p>
-        </w:tc>
-        <w:tc>
-          <w:p>
-            <w:pPr>
-              <w:pStyle w:stlname="Normal" w:val="Normal"/>
-            </w:pPr>
-            <w:r>
-              <w:t>476 (97.1)</w:t>
-            </w:r>
-          </w:p>
-        </w:tc>
-        <w:tc>
-          <w:p>
-            <w:pPr>
-              <w:pStyle w:stlname="Normal" w:val="Normal"/>
-            </w:pPr>
-            <w:r>
-              <w:t>NA</w:t>
-            </w:r>
-          </w:p>
-        </w:tc>
-        <w:tc>
-          <w:p>
-            <w:pPr>
-              <w:pStyle w:stlname="Normal" w:val="Normal"/>
-            </w:pPr>
-            <w:r>
-              <w:t>NA</w:t>
-            </w:r>
-          </w:p>
-        </w:tc>
-        <w:tc>
-          <w:p>
-            <w:pPr>
-              <w:pStyle w:stlname="Normal" w:val="Normal"/>
-            </w:pPr>
-            <w:r>
-              <w:t>NA</w:t>
-            </w:r>
-          </w:p>
-        </w:tc>
-        <w:tc>
-          <w:p>
-            <w:pPr>
-              <w:pStyle w:stlname="Normal" w:val="Normal"/>
-            </w:pPr>
-            <w:r>
-              <w:t>0.307</w:t>
-            </w:r>
-          </w:p>
-        </w:tc>
-      </w:tr>
-      <w:tr>
-        <w:tc>
-          <w:p>
-            <w:pPr>
-              <w:pStyle w:stlname="Normal" w:val="Normal"/>
-            </w:pPr>
-            <w:r>
-              <w:t/>
-            </w:r>
-          </w:p>
-        </w:tc>
-        <w:tc>
-          <w:p>
-            <w:pPr>
-              <w:pStyle w:stlname="Normal" w:val="Normal"/>
-            </w:pPr>
-            <w:r>
-              <w:t>1</w:t>
-            </w:r>
-          </w:p>
-        </w:tc>
-        <w:tc>
-          <w:p>
-            <w:pPr>
-              <w:pStyle w:stlname="Normal" w:val="Normal"/>
-            </w:pPr>
-            <w:r>
-              <w:t>60 (2.3)</w:t>
-            </w:r>
-          </w:p>
-        </w:tc>
-        <w:tc>
-          <w:p>
-            <w:pPr>
-              <w:pStyle w:stlname="Normal" w:val="Normal"/>
-            </w:pPr>
-            <w:r>
-              <w:t>14 (2.9)</w:t>
-            </w:r>
-          </w:p>
-        </w:tc>
-        <w:tc>
-          <w:p>
-            <w:pPr>
-              <w:pStyle w:stlname="Normal" w:val="Normal"/>
-            </w:pPr>
-            <w:r>
-              <w:t>1.34</w:t>
-            </w:r>
-          </w:p>
-        </w:tc>
-        <w:tc>
-          <w:p>
-            <w:pPr>
-              <w:pStyle w:stlname="Normal" w:val="Normal"/>
-            </w:pPr>
-            <w:r>
-              <w:t>0.78, 2.27</w:t>
-            </w:r>
-          </w:p>
-        </w:tc>
-        <w:tc>
-          <w:p>
-            <w:pPr>
-              <w:pStyle w:stlname="Normal" w:val="Normal"/>
-            </w:pPr>
-            <w:r>
-              <w:t>0.3</w:t>
-            </w:r>
-          </w:p>
-        </w:tc>
-        <w:tc>
-          <w:p>
-            <w:pPr>
-              <w:pStyle w:stlname="Normal" w:val="Normal"/>
-            </w:pPr>
-            <w:r>
-              <w:t>0.307</w:t>
-            </w:r>
-          </w:p>
-        </w:tc>
-      </w:tr>
-      <w:tr>
-        <w:tc>
-          <w:p>
-            <w:pPr>
-              <w:pStyle w:stlname="Normal" w:val="Normal"/>
-            </w:pPr>
-            <w:r>
-              <w:t>number_comorbs_present_5y</w:t>
-            </w:r>
-          </w:p>
-        </w:tc>
-        <w:tc>
-          <w:p>
-            <w:pPr>
-              <w:pStyle w:stlname="Normal" w:val="Normal"/>
-            </w:pPr>
-            <w:r>
-              <w:t>0</w:t>
-            </w:r>
-          </w:p>
-        </w:tc>
-        <w:tc>
-          <w:p>
-            <w:pPr>
-              <w:pStyle w:stlname="Normal" w:val="Normal"/>
-            </w:pPr>
-            <w:r>
-              <w:t>2494 (97.7)</w:t>
-            </w:r>
-          </w:p>
-        </w:tc>
-        <w:tc>
-          <w:p>
-            <w:pPr>
-              <w:pStyle w:stlname="Normal" w:val="Normal"/>
-            </w:pPr>
-            <w:r>
-              <w:t>476 (97.1)</w:t>
-            </w:r>
-          </w:p>
-        </w:tc>
-        <w:tc>
-          <w:p>
-            <w:pPr>
-              <w:pStyle w:stlname="Normal" w:val="Normal"/>
-            </w:pPr>
-            <w:r>
-              <w:t>NA</w:t>
-            </w:r>
-          </w:p>
-        </w:tc>
-        <w:tc>
-          <w:p>
-            <w:pPr>
-              <w:pStyle w:stlname="Normal" w:val="Normal"/>
-            </w:pPr>
-            <w:r>
-              <w:t>NA</w:t>
-            </w:r>
-          </w:p>
-        </w:tc>
-        <w:tc>
-          <w:p>
-            <w:pPr>
-              <w:pStyle w:stlname="Normal" w:val="Normal"/>
-            </w:pPr>
-            <w:r>
-              <w:t>NA</w:t>
-            </w:r>
-          </w:p>
-        </w:tc>
-        <w:tc>
-          <w:p>
-            <w:pPr>
-              <w:pStyle w:stlname="Normal" w:val="Normal"/>
-            </w:pPr>
-            <w:r>
-              <w:t>0.092</w:t>
-            </w:r>
-          </w:p>
-        </w:tc>
-      </w:tr>
-      <w:tr>
-        <w:tc>
-          <w:p>
-            <w:pPr>
-              <w:pStyle w:stlname="Normal" w:val="Normal"/>
-            </w:pPr>
-            <w:r>
-              <w:t/>
-            </w:r>
-          </w:p>
-        </w:tc>
-        <w:tc>
-          <w:p>
-            <w:pPr>
-              <w:pStyle w:stlname="Normal" w:val="Normal"/>
-            </w:pPr>
-            <w:r>
-              <w:t>1</w:t>
-            </w:r>
-          </w:p>
-        </w:tc>
-        <w:tc>
-          <w:p>
-            <w:pPr>
-              <w:pStyle w:stlname="Normal" w:val="Normal"/>
-            </w:pPr>
-            <w:r>
-              <w:t>44 (1.7)</w:t>
-            </w:r>
-          </w:p>
-        </w:tc>
-        <w:tc>
-          <w:p>
-            <w:pPr>
-              <w:pStyle w:stlname="Normal" w:val="Normal"/>
-            </w:pPr>
-            <w:r>
-              <w:t>14 (2.9)</w:t>
-            </w:r>
-          </w:p>
-        </w:tc>
-        <w:tc>
-          <w:p>
-            <w:pPr>
-              <w:pStyle w:stlname="Normal" w:val="Normal"/>
-            </w:pPr>
-            <w:r>
-              <w:t>1.62</w:t>
-            </w:r>
-          </w:p>
-        </w:tc>
-        <w:tc>
-          <w:p>
-            <w:pPr>
-              <w:pStyle w:stlname="Normal" w:val="Normal"/>
-            </w:pPr>
-            <w:r>
-              <w:t>0.95, 2.76</w:t>
-            </w:r>
-          </w:p>
-        </w:tc>
-        <w:tc>
-          <w:p>
-            <w:pPr>
-              <w:pStyle w:stlname="Normal" w:val="Normal"/>
-            </w:pPr>
-            <w:r>
-              <w:t>0.075</w:t>
-            </w:r>
-          </w:p>
-        </w:tc>
-        <w:tc>
-          <w:p>
-            <w:pPr>
-              <w:pStyle w:stlname="Normal" w:val="Normal"/>
-            </w:pPr>
-            <w:r>
-              <w:t>0.092</w:t>
-            </w:r>
-          </w:p>
-        </w:tc>
-      </w:tr>
-      <w:tr>
-        <w:tc>
-          <w:p>
-            <w:pPr>
-              <w:pStyle w:stlname="Normal" w:val="Normal"/>
-            </w:pPr>
-            <w:r>
-              <w:t/>
-            </w:r>
-          </w:p>
-        </w:tc>
-        <w:tc>
-          <w:p>
-            <w:pPr>
-              <w:pStyle w:stlname="Normal" w:val="Normal"/>
-            </w:pPr>
-            <w:r>
-              <w:t>2</w:t>
-            </w:r>
-          </w:p>
-        </w:tc>
-        <w:tc>
-          <w:p>
-            <w:pPr>
-              <w:pStyle w:stlname="Normal" w:val="Normal"/>
-            </w:pPr>
-            <w:r>
-              <w:t>11 (0.4)</w:t>
-            </w:r>
-          </w:p>
-        </w:tc>
-        <w:tc>
-          <w:p>
-            <w:pPr>
-              <w:pStyle w:stlname="Normal" w:val="Normal"/>
-            </w:pPr>
-            <w:r>
-              <w:t/>
-            </w:r>
-          </w:p>
-        </w:tc>
-        <w:tc>
-          <w:p>
-            <w:pPr>
-              <w:pStyle w:stlname="Normal" w:val="Normal"/>
-            </w:pPr>
-            <w:r>
-              <w:t>0.00</w:t>
-            </w:r>
-          </w:p>
-        </w:tc>
-        <w:tc>
-          <w:p>
-            <w:pPr>
-              <w:pStyle w:stlname="Normal" w:val="Normal"/>
-            </w:pPr>
-            <w:r>
-              <w:t>0.00, Inf</w:t>
-            </w:r>
-          </w:p>
-        </w:tc>
-        <w:tc>
-          <w:p>
-            <w:pPr>
-              <w:pStyle w:stlname="Normal" w:val="Normal"/>
-            </w:pPr>
-            <w:r>
-              <w:t>&gt;0.9</w:t>
-            </w:r>
-          </w:p>
-        </w:tc>
-        <w:tc>
-          <w:p>
-            <w:pPr>
-              <w:pStyle w:stlname="Normal" w:val="Normal"/>
-            </w:pPr>
-            <w:r>
-              <w:t>0.092</w:t>
-            </w:r>
-          </w:p>
-        </w:tc>
-      </w:tr>
-      <w:tr>
-        <w:tc>
-          <w:p>
-            <w:pPr>
-              <w:pStyle w:stlname="Normal" w:val="Normal"/>
-            </w:pPr>
-            <w:r>
-              <w:t/>
-            </w:r>
-          </w:p>
-        </w:tc>
-        <w:tc>
-          <w:p>
-            <w:pPr>
-              <w:pStyle w:stlname="Normal" w:val="Normal"/>
-            </w:pPr>
-            <w:r>
-              <w:t>3</w:t>
-            </w:r>
-          </w:p>
-        </w:tc>
-        <w:tc>
-          <w:p>
-            <w:pPr>
-              <w:pStyle w:stlname="Normal" w:val="Normal"/>
-            </w:pPr>
-            <w:r>
-              <w:t>5 (0.2)</w:t>
-            </w:r>
-          </w:p>
-        </w:tc>
-        <w:tc>
-          <w:p>
-            <w:pPr>
-              <w:pStyle w:stlname="Normal" w:val="Normal"/>
-            </w:pPr>
-            <w:r>
-              <w:t/>
-            </w:r>
-          </w:p>
-        </w:tc>
-        <w:tc>
-          <w:p>
-            <w:pPr>
-              <w:pStyle w:stlname="Normal" w:val="Normal"/>
-            </w:pPr>
-            <w:r>
-              <w:t>0.00</w:t>
-            </w:r>
-          </w:p>
-        </w:tc>
-        <w:tc>
-          <w:p>
-            <w:pPr>
-              <w:pStyle w:stlname="Normal" w:val="Normal"/>
-            </w:pPr>
-            <w:r>
-              <w:t>0.00, Inf</w:t>
-            </w:r>
-          </w:p>
-        </w:tc>
-        <w:tc>
-          <w:p>
-            <w:pPr>
-              <w:pStyle w:stlname="Normal" w:val="Normal"/>
-            </w:pPr>
-            <w:r>
-              <w:t>&gt;0.9</w:t>
-            </w:r>
-          </w:p>
-        </w:tc>
-        <w:tc>
-          <w:p>
-            <w:pPr>
-              <w:pStyle w:stlname="Normal" w:val="Normal"/>
-            </w:pPr>
-            <w:r>
-              <w:t>0.092</w:t>
-            </w:r>
-          </w:p>
-        </w:tc>
-      </w:tr>
-      <w:tr>
-        <w:tc>
-          <w:p>
-            <w:pPr>
-              <w:pStyle w:stlname="Normal" w:val="Normal"/>
-            </w:pPr>
-            <w:r>
-              <w:t>chronic_inflam_present_no_min_year</w:t>
-            </w:r>
-          </w:p>
-        </w:tc>
-        <w:tc>
-          <w:p>
-            <w:pPr>
-              <w:pStyle w:stlname="Normal" w:val="Normal"/>
-            </w:pPr>
-            <w:r>
-              <w:t>0</w:t>
-            </w:r>
-          </w:p>
-        </w:tc>
-        <w:tc>
-          <w:p>
-            <w:pPr>
-              <w:pStyle w:stlname="Normal" w:val="Normal"/>
-            </w:pPr>
-            <w:r>
-              <w:t>2455 (96.1)</w:t>
-            </w:r>
-          </w:p>
-        </w:tc>
-        <w:tc>
-          <w:p>
-            <w:pPr>
-              <w:pStyle w:stlname="Normal" w:val="Normal"/>
-            </w:pPr>
-            <w:r>
-              <w:t>477 (97.3)</w:t>
-            </w:r>
-          </w:p>
-        </w:tc>
-        <w:tc>
-          <w:p>
-            <w:pPr>
-              <w:pStyle w:stlname="Normal" w:val="Normal"/>
-            </w:pPr>
-            <w:r>
-              <w:t>NA</w:t>
-            </w:r>
-          </w:p>
-        </w:tc>
-        <w:tc>
-          <w:p>
-            <w:pPr>
-              <w:pStyle w:stlname="Normal" w:val="Normal"/>
-            </w:pPr>
-            <w:r>
-              <w:t>NA</w:t>
-            </w:r>
-          </w:p>
-        </w:tc>
-        <w:tc>
-          <w:p>
-            <w:pPr>
-              <w:pStyle w:stlname="Normal" w:val="Normal"/>
-            </w:pPr>
-            <w:r>
-              <w:t>NA</w:t>
-            </w:r>
-          </w:p>
-        </w:tc>
-        <w:tc>
-          <w:p>
-            <w:pPr>
-              <w:pStyle w:stlname="Normal" w:val="Normal"/>
-            </w:pPr>
-            <w:r>
-              <w:t>0.191</w:t>
-            </w:r>
-          </w:p>
-        </w:tc>
-      </w:tr>
-      <w:tr>
-        <w:tc>
-          <w:p>
-            <w:pPr>
-              <w:pStyle w:stlname="Normal" w:val="Normal"/>
-            </w:pPr>
-            <w:r>
-              <w:t/>
-            </w:r>
-          </w:p>
-        </w:tc>
-        <w:tc>
-          <w:p>
-            <w:pPr>
-              <w:pStyle w:stlname="Normal" w:val="Normal"/>
-            </w:pPr>
-            <w:r>
-              <w:t>1</w:t>
-            </w:r>
-          </w:p>
-        </w:tc>
-        <w:tc>
-          <w:p>
-            <w:pPr>
-              <w:pStyle w:stlname="Normal" w:val="Normal"/>
-            </w:pPr>
-            <w:r>
-              <w:t>99 (3.9)</w:t>
-            </w:r>
-          </w:p>
-        </w:tc>
-        <w:tc>
-          <w:p>
-            <w:pPr>
-              <w:pStyle w:stlname="Normal" w:val="Normal"/>
-            </w:pPr>
-            <w:r>
-              <w:t>13 (2.7)</w:t>
-            </w:r>
-          </w:p>
-        </w:tc>
-        <w:tc>
-          <w:p>
-            <w:pPr>
-              <w:pStyle w:stlname="Normal" w:val="Normal"/>
-            </w:pPr>
-            <w:r>
-              <w:t>0.71</w:t>
-            </w:r>
-          </w:p>
-        </w:tc>
-        <w:tc>
-          <w:p>
-            <w:pPr>
-              <w:pStyle w:stlname="Normal" w:val="Normal"/>
-            </w:pPr>
-            <w:r>
-              <w:t>0.41, 1.23</w:t>
-            </w:r>
-          </w:p>
-        </w:tc>
-        <w:tc>
-          <w:p>
-            <w:pPr>
-              <w:pStyle w:stlname="Normal" w:val="Normal"/>
-            </w:pPr>
-            <w:r>
-              <w:t>0.2</w:t>
-            </w:r>
-          </w:p>
-        </w:tc>
-        <w:tc>
-          <w:p>
-            <w:pPr>
-              <w:pStyle w:stlname="Normal" w:val="Normal"/>
-            </w:pPr>
-            <w:r>
-              <w:t>0.191</w:t>
-            </w:r>
-          </w:p>
-        </w:tc>
-      </w:tr>
-      <w:tr>
-        <w:tc>
-          <w:p>
-            <w:pPr>
-              <w:pStyle w:stlname="Normal" w:val="Normal"/>
-            </w:pPr>
-            <w:r>
-              <w:t>number_comorbs_present_no_min_year</w:t>
-            </w:r>
-          </w:p>
-        </w:tc>
-        <w:tc>
-          <w:p>
-            <w:pPr>
-              <w:pStyle w:stlname="Normal" w:val="Normal"/>
-            </w:pPr>
-            <w:r>
-              <w:t>0</w:t>
-            </w:r>
-          </w:p>
-        </w:tc>
-        <w:tc>
-          <w:p>
-            <w:pPr>
-              <w:pStyle w:stlname="Normal" w:val="Normal"/>
-            </w:pPr>
-            <w:r>
-              <w:t>2455 (96.1)</w:t>
-            </w:r>
-          </w:p>
-        </w:tc>
-        <w:tc>
-          <w:p>
-            <w:pPr>
-              <w:pStyle w:stlname="Normal" w:val="Normal"/>
-            </w:pPr>
-            <w:r>
-              <w:t>477 (97.3)</w:t>
-            </w:r>
-          </w:p>
-        </w:tc>
-        <w:tc>
-          <w:p>
-            <w:pPr>
-              <w:pStyle w:stlname="Normal" w:val="Normal"/>
-            </w:pPr>
-            <w:r>
-              <w:t>NA</w:t>
-            </w:r>
-          </w:p>
-        </w:tc>
-        <w:tc>
-          <w:p>
-            <w:pPr>
-              <w:pStyle w:stlname="Normal" w:val="Normal"/>
-            </w:pPr>
-            <w:r>
-              <w:t>NA</w:t>
-            </w:r>
-          </w:p>
-        </w:tc>
-        <w:tc>
-          <w:p>
-            <w:pPr>
-              <w:pStyle w:stlname="Normal" w:val="Normal"/>
-            </w:pPr>
-            <w:r>
-              <w:t>NA</w:t>
-            </w:r>
-          </w:p>
-        </w:tc>
-        <w:tc>
-          <w:p>
-            <w:pPr>
-              <w:pStyle w:stlname="Normal" w:val="Normal"/>
-            </w:pPr>
-            <w:r>
-              <w:t>0.536</w:t>
-            </w:r>
-          </w:p>
-        </w:tc>
-      </w:tr>
-      <w:tr>
-        <w:tc>
-          <w:p>
-            <w:pPr>
-              <w:pStyle w:stlname="Normal" w:val="Normal"/>
-            </w:pPr>
-            <w:r>
-              <w:t/>
-            </w:r>
-          </w:p>
-        </w:tc>
-        <w:tc>
-          <w:p>
-            <w:pPr>
-              <w:pStyle w:stlname="Normal" w:val="Normal"/>
-            </w:pPr>
-            <w:r>
-              <w:t>1</w:t>
-            </w:r>
-          </w:p>
-        </w:tc>
-        <w:tc>
-          <w:p>
-            <w:pPr>
-              <w:pStyle w:stlname="Normal" w:val="Normal"/>
-            </w:pPr>
-            <w:r>
-              <w:t>97 (3.8)</w:t>
-            </w:r>
-          </w:p>
-        </w:tc>
-        <w:tc>
-          <w:p>
-            <w:pPr>
-              <w:pStyle w:stlname="Normal" w:val="Normal"/>
-            </w:pPr>
-            <w:r>
-              <w:t>13 (2.7)</w:t>
-            </w:r>
-          </w:p>
-        </w:tc>
-        <w:tc>
-          <w:p>
-            <w:pPr>
-              <w:pStyle w:stlname="Normal" w:val="Normal"/>
-            </w:pPr>
-            <w:r>
-              <w:t>0.72</w:t>
-            </w:r>
-          </w:p>
-        </w:tc>
-        <w:tc>
-          <w:p>
-            <w:pPr>
-              <w:pStyle w:stlname="Normal" w:val="Normal"/>
-            </w:pPr>
-            <w:r>
-              <w:t>0.41, 1.25</w:t>
-            </w:r>
-          </w:p>
-        </w:tc>
-        <w:tc>
-          <w:p>
-            <w:pPr>
-              <w:pStyle w:stlname="Normal" w:val="Normal"/>
-            </w:pPr>
-            <w:r>
-              <w:t>0.2</w:t>
-            </w:r>
-          </w:p>
-        </w:tc>
-        <w:tc>
-          <w:p>
-            <w:pPr>
-              <w:pStyle w:stlname="Normal" w:val="Normal"/>
-            </w:pPr>
-            <w:r>
-              <w:t>0.536</w:t>
-            </w:r>
-          </w:p>
-        </w:tc>
-      </w:tr>
-      <w:tr>
-        <w:tc>
-          <w:p>
-            <w:pPr>
-              <w:pStyle w:stlname="Normal" w:val="Normal"/>
-            </w:pPr>
-            <w:r>
-              <w:t/>
-            </w:r>
-          </w:p>
-        </w:tc>
-        <w:tc>
-          <w:p>
-            <w:pPr>
-              <w:pStyle w:stlname="Normal" w:val="Normal"/>
-            </w:pPr>
-            <w:r>
-              <w:t>2</w:t>
-            </w:r>
-          </w:p>
-        </w:tc>
-        <w:tc>
-          <w:p>
-            <w:pPr>
-              <w:pStyle w:stlname="Normal" w:val="Normal"/>
-            </w:pPr>
-            <w:r>
-              <w:t>1 (0.0)</w:t>
-            </w:r>
-          </w:p>
-        </w:tc>
-        <w:tc>
-          <w:p>
-            <w:pPr>
-              <w:pStyle w:stlname="Normal" w:val="Normal"/>
-            </w:pPr>
-            <w:r>
-              <w:t/>
-            </w:r>
-          </w:p>
-        </w:tc>
-        <w:tc>
-          <w:p>
-            <w:pPr>
-              <w:pStyle w:stlname="Normal" w:val="Normal"/>
-            </w:pPr>
-            <w:r>
-              <w:t>0.00</w:t>
-            </w:r>
-          </w:p>
-        </w:tc>
-        <w:tc>
-          <w:p>
-            <w:pPr>
-              <w:pStyle w:stlname="Normal" w:val="Normal"/>
-            </w:pPr>
-            <w:r>
-              <w:t>0.00, Inf</w:t>
-            </w:r>
-          </w:p>
-        </w:tc>
-        <w:tc>
-          <w:p>
-            <w:pPr>
-              <w:pStyle w:stlname="Normal" w:val="Normal"/>
-            </w:pPr>
-            <w:r>
-              <w:t>&gt;0.9</w:t>
-            </w:r>
-          </w:p>
-        </w:tc>
-        <w:tc>
-          <w:p>
-            <w:pPr>
-              <w:pStyle w:stlname="Normal" w:val="Normal"/>
-            </w:pPr>
-            <w:r>
-              <w:t>0.536</w:t>
-            </w:r>
-          </w:p>
-        </w:tc>
-      </w:tr>
-      <w:tr>
-        <w:tc>
-          <w:p>
-            <w:pPr>
-              <w:pStyle w:stlname="Normal" w:val="Normal"/>
-            </w:pPr>
-            <w:r>
-              <w:t/>
-            </w:r>
-          </w:p>
-        </w:tc>
-        <w:tc>
-          <w:p>
-            <w:pPr>
-              <w:pStyle w:stlname="Normal" w:val="Normal"/>
-            </w:pPr>
-            <w:r>
-              <w:t>3</w:t>
-            </w:r>
-          </w:p>
-        </w:tc>
-        <w:tc>
-          <w:p>
-            <w:pPr>
-              <w:pStyle w:stlname="Normal" w:val="Normal"/>
-            </w:pPr>
-            <w:r>
-              <w:t>1 (0.0)</w:t>
-            </w:r>
-          </w:p>
-        </w:tc>
-        <w:tc>
-          <w:p>
-            <w:pPr>
-              <w:pStyle w:stlname="Normal" w:val="Normal"/>
-            </w:pPr>
-            <w:r>
-              <w:t/>
-            </w:r>
-          </w:p>
-        </w:tc>
-        <w:tc>
-          <w:p>
-            <w:pPr>
-              <w:pStyle w:stlname="Normal" w:val="Normal"/>
-            </w:pPr>
-            <w:r>
-              <w:t>0.00</w:t>
-            </w:r>
-          </w:p>
-        </w:tc>
-        <w:tc>
-          <w:p>
-            <w:pPr>
-              <w:pStyle w:stlname="Normal" w:val="Normal"/>
-            </w:pPr>
-            <w:r>
-              <w:t>0.00, Inf</w:t>
-            </w:r>
-          </w:p>
-        </w:tc>
-        <w:tc>
-          <w:p>
-            <w:pPr>
-              <w:pStyle w:stlname="Normal" w:val="Normal"/>
-            </w:pPr>
-            <w:r>
-              <w:t>&gt;0.9</w:t>
-            </w:r>
-          </w:p>
-        </w:tc>
-        <w:tc>
-          <w:p>
-            <w:pPr>
-              <w:pStyle w:stlname="Normal" w:val="Normal"/>
-            </w:pPr>
-            <w:r>
-              <w:t>0.536</w:t>
-            </w:r>
-          </w:p>
-        </w:tc>
-      </w:tr>
-      <w:tr>
-        <w:tc>
-          <w:p>
-            <w:pPr>
-              <w:pStyle w:stlname="Normal" w:val="Normal"/>
-            </w:pPr>
-            <w:r>
-              <w:t>time_between_first_comorb_and_endpoint</w:t>
-            </w:r>
-          </w:p>
-        </w:tc>
-        <w:tc>
-          <w:p>
-            <w:pPr>
-              <w:pStyle w:stlname="Normal" w:val="Normal"/>
-            </w:pPr>
-            <w:r>
-              <w:t>1</w:t>
-            </w:r>
-          </w:p>
-        </w:tc>
-        <w:tc>
-          <w:p>
-            <w:pPr>
-              <w:pStyle w:stlname="Normal" w:val="Normal"/>
-            </w:pPr>
-            <w:r>
-              <w:t>6 (2.9)</w:t>
-            </w:r>
-          </w:p>
-        </w:tc>
-        <w:tc>
-          <w:p>
-            <w:pPr>
-              <w:pStyle w:stlname="Normal" w:val="Normal"/>
-            </w:pPr>
-            <w:r>
-              <w:t/>
-            </w:r>
-          </w:p>
-        </w:tc>
-        <w:tc>
-          <w:p>
-            <w:pPr>
-              <w:pStyle w:stlname="Normal" w:val="Normal"/>
-            </w:pPr>
-            <w:r>
-              <w:t>NA</w:t>
-            </w:r>
-          </w:p>
-        </w:tc>
-        <w:tc>
-          <w:p>
-            <w:pPr>
-              <w:pStyle w:stlname="Normal" w:val="Normal"/>
-            </w:pPr>
-            <w:r>
-              <w:t>NA</w:t>
-            </w:r>
-          </w:p>
-        </w:tc>
-        <w:tc>
-          <w:p>
-            <w:pPr>
-              <w:pStyle w:stlname="Normal" w:val="Normal"/>
-            </w:pPr>
-            <w:r>
-              <w:t>NA</w:t>
-            </w:r>
-          </w:p>
-        </w:tc>
-        <w:tc>
-          <w:p>
-            <w:pPr>
-              <w:pStyle w:stlname="Normal" w:val="Normal"/>
-            </w:pPr>
-            <w:r>
-              <w:t>0.355</w:t>
-            </w:r>
-          </w:p>
-        </w:tc>
-      </w:tr>
-      <w:tr>
-        <w:tc>
-          <w:p>
-            <w:pPr>
-              <w:pStyle w:stlname="Normal" w:val="Normal"/>
-            </w:pPr>
-            <w:r>
-              <w:t/>
-            </w:r>
-          </w:p>
-        </w:tc>
-        <w:tc>
-          <w:p>
-            <w:pPr>
-              <w:pStyle w:stlname="Normal" w:val="Normal"/>
-            </w:pPr>
-            <w:r>
-              <w:t>10</w:t>
-            </w:r>
-          </w:p>
-        </w:tc>
-        <w:tc>
-          <w:p>
-            <w:pPr>
-              <w:pStyle w:stlname="Normal" w:val="Normal"/>
-            </w:pPr>
-            <w:r>
-              <w:t>8 (3.8)</w:t>
-            </w:r>
-          </w:p>
-        </w:tc>
-        <w:tc>
-          <w:p>
-            <w:pPr>
-              <w:pStyle w:stlname="Normal" w:val="Normal"/>
-            </w:pPr>
-            <w:r>
-              <w:t>5 (8.9)</w:t>
-            </w:r>
-          </w:p>
-        </w:tc>
-        <w:tc>
-          <w:p>
-            <w:pPr>
-              <w:pStyle w:stlname="Normal" w:val="Normal"/>
-            </w:pPr>
-            <w:r>
-              <w:t>10,089,004</w:t>
-            </w:r>
-          </w:p>
-        </w:tc>
-        <w:tc>
-          <w:p>
-            <w:pPr>
-              <w:pStyle w:stlname="Normal" w:val="Normal"/>
-            </w:pPr>
-            <w:r>
-              <w:t>0.00, Inf</w:t>
-            </w:r>
-          </w:p>
-        </w:tc>
-        <w:tc>
-          <w:p>
-            <w:pPr>
-              <w:pStyle w:stlname="Normal" w:val="Normal"/>
-            </w:pPr>
-            <w:r>
-              <w:t>&gt;0.9</w:t>
-            </w:r>
-          </w:p>
-        </w:tc>
-        <w:tc>
-          <w:p>
-            <w:pPr>
-              <w:pStyle w:stlname="Normal" w:val="Normal"/>
-            </w:pPr>
-            <w:r>
-              <w:t>0.355</w:t>
-            </w:r>
-          </w:p>
-        </w:tc>
-      </w:tr>
-      <w:tr>
-        <w:tc>
-          <w:p>
-            <w:pPr>
-              <w:pStyle w:stlname="Normal" w:val="Normal"/>
-            </w:pPr>
-            <w:r>
-              <w:t/>
-            </w:r>
-          </w:p>
-        </w:tc>
-        <w:tc>
-          <w:p>
-            <w:pPr>
-              <w:pStyle w:stlname="Normal" w:val="Normal"/>
-            </w:pPr>
-            <w:r>
-              <w:t>2</w:t>
-            </w:r>
-          </w:p>
-        </w:tc>
-        <w:tc>
-          <w:p>
-            <w:pPr>
-              <w:pStyle w:stlname="Normal" w:val="Normal"/>
-            </w:pPr>
-            <w:r>
-              <w:t>13 (6.2)</w:t>
-            </w:r>
-          </w:p>
-        </w:tc>
-        <w:tc>
-          <w:p>
-            <w:pPr>
-              <w:pStyle w:stlname="Normal" w:val="Normal"/>
-            </w:pPr>
-            <w:r>
-              <w:t>1 (1.8)</w:t>
-            </w:r>
-          </w:p>
-        </w:tc>
-        <w:tc>
-          <w:p>
-            <w:pPr>
-              <w:pStyle w:stlname="Normal" w:val="Normal"/>
-            </w:pPr>
-            <w:r>
-              <w:t>8,605,376</w:t>
-            </w:r>
-          </w:p>
-        </w:tc>
-        <w:tc>
-          <w:p>
-            <w:pPr>
-              <w:pStyle w:stlname="Normal" w:val="Normal"/>
-            </w:pPr>
-            <w:r>
-              <w:t>0.00, Inf</w:t>
-            </w:r>
-          </w:p>
-        </w:tc>
-        <w:tc>
-          <w:p>
-            <w:pPr>
-              <w:pStyle w:stlname="Normal" w:val="Normal"/>
-            </w:pPr>
-            <w:r>
-              <w:t>&gt;0.9</w:t>
-            </w:r>
-          </w:p>
-        </w:tc>
-        <w:tc>
-          <w:p>
-            <w:pPr>
-              <w:pStyle w:stlname="Normal" w:val="Normal"/>
-            </w:pPr>
-            <w:r>
-              <w:t>0.355</w:t>
-            </w:r>
-          </w:p>
-        </w:tc>
-      </w:tr>
-      <w:tr>
-        <w:tc>
-          <w:p>
-            <w:pPr>
-              <w:pStyle w:stlname="Normal" w:val="Normal"/>
-            </w:pPr>
-            <w:r>
-              <w:t/>
-            </w:r>
-          </w:p>
-        </w:tc>
-        <w:tc>
-          <w:p>
-            <w:pPr>
-              <w:pStyle w:stlname="Normal" w:val="Normal"/>
-            </w:pPr>
-            <w:r>
-              <w:t>3</w:t>
-            </w:r>
-          </w:p>
-        </w:tc>
-        <w:tc>
-          <w:p>
-            <w:pPr>
-              <w:pStyle w:stlname="Normal" w:val="Normal"/>
-            </w:pPr>
-            <w:r>
-              <w:t>14 (6.7)</w:t>
-            </w:r>
-          </w:p>
-        </w:tc>
-        <w:tc>
-          <w:p>
-            <w:pPr>
-              <w:pStyle w:stlname="Normal" w:val="Normal"/>
-            </w:pPr>
-            <w:r>
-              <w:t>5 (8.9)</w:t>
-            </w:r>
-          </w:p>
-        </w:tc>
-        <w:tc>
-          <w:p>
-            <w:pPr>
-              <w:pStyle w:stlname="Normal" w:val="Normal"/>
-            </w:pPr>
-            <w:r>
-              <w:t>27,000,179</w:t>
-            </w:r>
-          </w:p>
-        </w:tc>
-        <w:tc>
-          <w:p>
-            <w:pPr>
-              <w:pStyle w:stlname="Normal" w:val="Normal"/>
-            </w:pPr>
-            <w:r>
-              <w:t>0.00, Inf</w:t>
-            </w:r>
-          </w:p>
-        </w:tc>
-        <w:tc>
-          <w:p>
-            <w:pPr>
-              <w:pStyle w:stlname="Normal" w:val="Normal"/>
-            </w:pPr>
-            <w:r>
-              <w:t>&gt;0.9</w:t>
-            </w:r>
-          </w:p>
-        </w:tc>
-        <w:tc>
-          <w:p>
-            <w:pPr>
-              <w:pStyle w:stlname="Normal" w:val="Normal"/>
-            </w:pPr>
-            <w:r>
-              <w:t>0.355</w:t>
-            </w:r>
-          </w:p>
-        </w:tc>
-      </w:tr>
-      <w:tr>
-        <w:tc>
-          <w:p>
-            <w:pPr>
-              <w:pStyle w:stlname="Normal" w:val="Normal"/>
-            </w:pPr>
-            <w:r>
-              <w:t/>
-            </w:r>
-          </w:p>
-        </w:tc>
-        <w:tc>
-          <w:p>
-            <w:pPr>
-              <w:pStyle w:stlname="Normal" w:val="Normal"/>
-            </w:pPr>
-            <w:r>
-              <w:t>4</w:t>
-            </w:r>
-          </w:p>
-        </w:tc>
-        <w:tc>
-          <w:p>
-            <w:pPr>
-              <w:pStyle w:stlname="Normal" w:val="Normal"/>
-            </w:pPr>
-            <w:r>
-              <w:t>19 (9.1)</w:t>
-            </w:r>
-          </w:p>
-        </w:tc>
-        <w:tc>
-          <w:p>
-            <w:pPr>
-              <w:pStyle w:stlname="Normal" w:val="Normal"/>
-            </w:pPr>
-            <w:r>
-              <w:t>4 (7.1)</w:t>
-            </w:r>
-          </w:p>
-        </w:tc>
-        <w:tc>
-          <w:p>
-            <w:pPr>
-              <w:pStyle w:stlname="Normal" w:val="Normal"/>
-            </w:pPr>
-            <w:r>
-              <w:t>12,440,867</w:t>
-            </w:r>
-          </w:p>
-        </w:tc>
-        <w:tc>
-          <w:p>
-            <w:pPr>
-              <w:pStyle w:stlname="Normal" w:val="Normal"/>
-            </w:pPr>
-            <w:r>
-              <w:t>0.00, Inf</w:t>
-            </w:r>
-          </w:p>
-        </w:tc>
-        <w:tc>
-          <w:p>
-            <w:pPr>
-              <w:pStyle w:stlname="Normal" w:val="Normal"/>
-            </w:pPr>
-            <w:r>
-              <w:t>&gt;0.9</w:t>
-            </w:r>
-          </w:p>
-        </w:tc>
-        <w:tc>
-          <w:p>
-            <w:pPr>
-              <w:pStyle w:stlname="Normal" w:val="Normal"/>
-            </w:pPr>
-            <w:r>
-              <w:t>0.355</w:t>
-            </w:r>
-          </w:p>
-        </w:tc>
-      </w:tr>
-      <w:tr>
-        <w:tc>
-          <w:p>
-            <w:pPr>
-              <w:pStyle w:stlname="Normal" w:val="Normal"/>
-            </w:pPr>
-            <w:r>
-              <w:t/>
-            </w:r>
-          </w:p>
-        </w:tc>
-        <w:tc>
-          <w:p>
-            <w:pPr>
-              <w:pStyle w:stlname="Normal" w:val="Normal"/>
-            </w:pPr>
-            <w:r>
-              <w:t>5</w:t>
-            </w:r>
-          </w:p>
-        </w:tc>
-        <w:tc>
-          <w:p>
-            <w:pPr>
-              <w:pStyle w:stlname="Normal" w:val="Normal"/>
-            </w:pPr>
-            <w:r>
-              <w:t>21 (10.0)</w:t>
-            </w:r>
-          </w:p>
-        </w:tc>
-        <w:tc>
-          <w:p>
-            <w:pPr>
-              <w:pStyle w:stlname="Normal" w:val="Normal"/>
-            </w:pPr>
-            <w:r>
-              <w:t>7 (12.5)</w:t>
-            </w:r>
-          </w:p>
-        </w:tc>
-        <w:tc>
-          <w:p>
-            <w:pPr>
-              <w:pStyle w:stlname="Normal" w:val="Normal"/>
-            </w:pPr>
-            <w:r>
-              <w:t>13,322,489</w:t>
-            </w:r>
-          </w:p>
-        </w:tc>
-        <w:tc>
-          <w:p>
-            <w:pPr>
-              <w:pStyle w:stlname="Normal" w:val="Normal"/>
-            </w:pPr>
-            <w:r>
-              <w:t>0.00, Inf</w:t>
-            </w:r>
-          </w:p>
-        </w:tc>
-        <w:tc>
-          <w:p>
-            <w:pPr>
-              <w:pStyle w:stlname="Normal" w:val="Normal"/>
-            </w:pPr>
-            <w:r>
-              <w:t>&gt;0.9</w:t>
-            </w:r>
-          </w:p>
-        </w:tc>
-        <w:tc>
-          <w:p>
-            <w:pPr>
-              <w:pStyle w:stlname="Normal" w:val="Normal"/>
-            </w:pPr>
-            <w:r>
-              <w:t>0.355</w:t>
-            </w:r>
-          </w:p>
-        </w:tc>
-      </w:tr>
-      <w:tr>
-        <w:tc>
-          <w:p>
-            <w:pPr>
-              <w:pStyle w:stlname="Normal" w:val="Normal"/>
-            </w:pPr>
-            <w:r>
-              <w:t/>
-            </w:r>
-          </w:p>
-        </w:tc>
-        <w:tc>
-          <w:p>
-            <w:pPr>
-              <w:pStyle w:stlname="Normal" w:val="Normal"/>
-            </w:pPr>
-            <w:r>
-              <w:t>6</w:t>
-            </w:r>
-          </w:p>
-        </w:tc>
-        <w:tc>
-          <w:p>
-            <w:pPr>
-              <w:pStyle w:stlname="Normal" w:val="Normal"/>
-            </w:pPr>
-            <w:r>
-              <w:t>20 (9.6)</w:t>
-            </w:r>
-          </w:p>
-        </w:tc>
-        <w:tc>
-          <w:p>
-            <w:pPr>
-              <w:pStyle w:stlname="Normal" w:val="Normal"/>
-            </w:pPr>
-            <w:r>
-              <w:t>9 (16.1)</w:t>
-            </w:r>
-          </w:p>
-        </w:tc>
-        <w:tc>
-          <w:p>
-            <w:pPr>
-              <w:pStyle w:stlname="Normal" w:val="Normal"/>
-            </w:pPr>
-            <w:r>
-              <w:t>15,545,586</w:t>
-            </w:r>
-          </w:p>
-        </w:tc>
-        <w:tc>
-          <w:p>
-            <w:pPr>
-              <w:pStyle w:stlname="Normal" w:val="Normal"/>
-            </w:pPr>
-            <w:r>
-              <w:t>0.00, Inf</w:t>
-            </w:r>
-          </w:p>
-        </w:tc>
-        <w:tc>
-          <w:p>
-            <w:pPr>
-              <w:pStyle w:stlname="Normal" w:val="Normal"/>
-            </w:pPr>
-            <w:r>
-              <w:t>&gt;0.9</w:t>
-            </w:r>
-          </w:p>
-        </w:tc>
-        <w:tc>
-          <w:p>
-            <w:pPr>
-              <w:pStyle w:stlname="Normal" w:val="Normal"/>
-            </w:pPr>
-            <w:r>
-              <w:t>0.355</w:t>
-            </w:r>
-          </w:p>
-        </w:tc>
-      </w:tr>
-      <w:tr>
-        <w:tc>
-          <w:p>
-            <w:pPr>
-              <w:pStyle w:stlname="Normal" w:val="Normal"/>
-            </w:pPr>
-            <w:r>
-              <w:t/>
-            </w:r>
-          </w:p>
-        </w:tc>
-        <w:tc>
-          <w:p>
-            <w:pPr>
-              <w:pStyle w:stlname="Normal" w:val="Normal"/>
-            </w:pPr>
-            <w:r>
-              <w:t>7</w:t>
-            </w:r>
-          </w:p>
-        </w:tc>
-        <w:tc>
-          <w:p>
-            <w:pPr>
-              <w:pStyle w:stlname="Normal" w:val="Normal"/>
-            </w:pPr>
-            <w:r>
-              <w:t>35 (16.7)</w:t>
-            </w:r>
-          </w:p>
-        </w:tc>
-        <w:tc>
-          <w:p>
-            <w:pPr>
-              <w:pStyle w:stlname="Normal" w:val="Normal"/>
-            </w:pPr>
-            <w:r>
-              <w:t>9 (16.1)</w:t>
-            </w:r>
-          </w:p>
-        </w:tc>
-        <w:tc>
-          <w:p>
-            <w:pPr>
-              <w:pStyle w:stlname="Normal" w:val="Normal"/>
-            </w:pPr>
-            <w:r>
-              <w:t>10,470,698</w:t>
-            </w:r>
-          </w:p>
-        </w:tc>
-        <w:tc>
-          <w:p>
-            <w:pPr>
-              <w:pStyle w:stlname="Normal" w:val="Normal"/>
-            </w:pPr>
-            <w:r>
-              <w:t>0.00, Inf</w:t>
-            </w:r>
-          </w:p>
-        </w:tc>
-        <w:tc>
-          <w:p>
-            <w:pPr>
-              <w:pStyle w:stlname="Normal" w:val="Normal"/>
-            </w:pPr>
-            <w:r>
-              <w:t>&gt;0.9</w:t>
-            </w:r>
-          </w:p>
-        </w:tc>
-        <w:tc>
-          <w:p>
-            <w:pPr>
-              <w:pStyle w:stlname="Normal" w:val="Normal"/>
-            </w:pPr>
-            <w:r>
-              <w:t>0.355</w:t>
-            </w:r>
-          </w:p>
-        </w:tc>
-      </w:tr>
-      <w:tr>
-        <w:tc>
-          <w:p>
-            <w:pPr>
-              <w:pStyle w:stlname="Normal" w:val="Normal"/>
-            </w:pPr>
-            <w:r>
-              <w:t/>
-            </w:r>
-          </w:p>
-        </w:tc>
-        <w:tc>
-          <w:p>
-            <w:pPr>
-              <w:pStyle w:stlname="Normal" w:val="Normal"/>
-            </w:pPr>
-            <w:r>
-              <w:t>8</w:t>
-            </w:r>
-          </w:p>
-        </w:tc>
-        <w:tc>
-          <w:p>
-            <w:pPr>
-              <w:pStyle w:stlname="Normal" w:val="Normal"/>
-            </w:pPr>
-            <w:r>
-              <w:t>46 (22.0)</w:t>
-            </w:r>
-          </w:p>
-        </w:tc>
-        <w:tc>
-          <w:p>
-            <w:pPr>
-              <w:pStyle w:stlname="Normal" w:val="Normal"/>
-            </w:pPr>
-            <w:r>
-              <w:t>9 (16.1)</w:t>
-            </w:r>
-          </w:p>
-        </w:tc>
-        <w:tc>
-          <w:p>
-            <w:pPr>
-              <w:pStyle w:stlname="Normal" w:val="Normal"/>
-            </w:pPr>
-            <w:r>
-              <w:t>7,525,621</w:t>
-            </w:r>
-          </w:p>
-        </w:tc>
-        <w:tc>
-          <w:p>
-            <w:pPr>
-              <w:pStyle w:stlname="Normal" w:val="Normal"/>
-            </w:pPr>
-            <w:r>
-              <w:t>0.00, Inf</w:t>
-            </w:r>
-          </w:p>
-        </w:tc>
-        <w:tc>
-          <w:p>
-            <w:pPr>
-              <w:pStyle w:stlname="Normal" w:val="Normal"/>
-            </w:pPr>
-            <w:r>
-              <w:t>&gt;0.9</w:t>
-            </w:r>
-          </w:p>
-        </w:tc>
-        <w:tc>
-          <w:p>
-            <w:pPr>
-              <w:pStyle w:stlname="Normal" w:val="Normal"/>
-            </w:pPr>
-            <w:r>
-              <w:t>0.355</w:t>
-            </w:r>
-          </w:p>
-        </w:tc>
-      </w:tr>
-      <w:tr>
-        <w:tc>
-          <w:p>
-            <w:pPr>
-              <w:pStyle w:stlname="Normal" w:val="Normal"/>
-            </w:pPr>
-            <w:r>
-              <w:t/>
-            </w:r>
-          </w:p>
-        </w:tc>
-        <w:tc>
-          <w:p>
-            <w:pPr>
-              <w:pStyle w:stlname="Normal" w:val="Normal"/>
-            </w:pPr>
-            <w:r>
-              <w:t>9</w:t>
-            </w:r>
-          </w:p>
-        </w:tc>
-        <w:tc>
-          <w:p>
-            <w:pPr>
-              <w:pStyle w:stlname="Normal" w:val="Normal"/>
-            </w:pPr>
-            <w:r>
-              <w:t>27 (12.9)</w:t>
-            </w:r>
-          </w:p>
-        </w:tc>
-        <w:tc>
-          <w:p>
-            <w:pPr>
-              <w:pStyle w:stlname="Normal" w:val="Normal"/>
-            </w:pPr>
-            <w:r>
-              <w:t>7 (12.5)</w:t>
-            </w:r>
-          </w:p>
-        </w:tc>
-        <w:tc>
-          <w:p>
-            <w:pPr>
-              <w:pStyle w:stlname="Normal" w:val="Normal"/>
-            </w:pPr>
-            <w:r>
-              <w:t>6,316,590</w:t>
-            </w:r>
-          </w:p>
-        </w:tc>
-        <w:tc>
-          <w:p>
-            <w:pPr>
-              <w:pStyle w:stlname="Normal" w:val="Normal"/>
-            </w:pPr>
-            <w:r>
-              <w:t>0.00, Inf</w:t>
-            </w:r>
-          </w:p>
-        </w:tc>
-        <w:tc>
-          <w:p>
-            <w:pPr>
-              <w:pStyle w:stlname="Normal" w:val="Normal"/>
-            </w:pPr>
-            <w:r>
-              <w:t>&gt;0.9</w:t>
-            </w:r>
-          </w:p>
-        </w:tc>
-        <w:tc>
-          <w:p>
-            <w:pPr>
-              <w:pStyle w:stlname="Normal" w:val="Normal"/>
-            </w:pPr>
-            <w:r>
-              <w:t>0.355</w:t>
-            </w:r>
-          </w:p>
-        </w:tc>
-      </w:tr>
-      <w:tr>
-        <w:tc>
-          <w:p>
-            <w:pPr>
-              <w:pStyle w:stlname="Normal" w:val="Normal"/>
-            </w:pPr>
-            <w:r>
-              <w:t>num_lifetime_chronic_inflam</w:t>
-            </w:r>
-          </w:p>
-        </w:tc>
-        <w:tc>
-          <w:p>
-            <w:pPr>
-              <w:pStyle w:stlname="Normal" w:val="Normal"/>
-            </w:pPr>
-            <w:r>
-              <w:t>0</w:t>
-            </w:r>
-          </w:p>
-        </w:tc>
-        <w:tc>
-          <w:p>
-            <w:pPr>
-              <w:pStyle w:stlname="Normal" w:val="Normal"/>
-            </w:pPr>
-            <w:r>
-              <w:t>2345 (91.8)</w:t>
-            </w:r>
-          </w:p>
-        </w:tc>
-        <w:tc>
-          <w:p>
-            <w:pPr>
-              <w:pStyle w:stlname="Normal" w:val="Normal"/>
-            </w:pPr>
-            <w:r>
-              <w:t>434 (88.6)</w:t>
-            </w:r>
-          </w:p>
-        </w:tc>
-        <w:tc>
-          <w:p>
-            <w:pPr>
-              <w:pStyle w:stlname="Normal" w:val="Normal"/>
-            </w:pPr>
-            <w:r>
-              <w:t>NA</w:t>
-            </w:r>
-          </w:p>
-        </w:tc>
-        <w:tc>
-          <w:p>
-            <w:pPr>
-              <w:pStyle w:stlname="Normal" w:val="Normal"/>
-            </w:pPr>
-            <w:r>
-              <w:t>NA</w:t>
-            </w:r>
-          </w:p>
-        </w:tc>
-        <w:tc>
-          <w:p>
-            <w:pPr>
-              <w:pStyle w:stlname="Normal" w:val="Normal"/>
-            </w:pPr>
-            <w:r>
-              <w:t>NA</w:t>
-            </w:r>
-          </w:p>
-        </w:tc>
-        <w:tc>
-          <w:p>
-            <w:pPr>
-              <w:pStyle w:stlname="Normal" w:val="Normal"/>
-            </w:pPr>
-            <w:r>
-              <w:t>0.439</w:t>
-            </w:r>
-          </w:p>
-        </w:tc>
-      </w:tr>
-      <w:tr>
-        <w:tc>
-          <w:p>
-            <w:pPr>
-              <w:pStyle w:stlname="Normal" w:val="Normal"/>
-            </w:pPr>
-            <w:r>
-              <w:t/>
-            </w:r>
-          </w:p>
-        </w:tc>
-        <w:tc>
-          <w:p>
-            <w:pPr>
-              <w:pStyle w:stlname="Normal" w:val="Normal"/>
-            </w:pPr>
-            <w:r>
-              <w:t>1</w:t>
-            </w:r>
-          </w:p>
-        </w:tc>
-        <w:tc>
-          <w:p>
-            <w:pPr>
-              <w:pStyle w:stlname="Normal" w:val="Normal"/>
-            </w:pPr>
-            <w:r>
-              <w:t>88 (3.4)</w:t>
-            </w:r>
-          </w:p>
-        </w:tc>
-        <w:tc>
-          <w:p>
-            <w:pPr>
-              <w:pStyle w:stlname="Normal" w:val="Normal"/>
-            </w:pPr>
-            <w:r>
-              <w:t>20 (4.1)</w:t>
-            </w:r>
-          </w:p>
-        </w:tc>
-        <w:tc>
-          <w:p>
-            <w:pPr>
-              <w:pStyle w:stlname="Normal" w:val="Normal"/>
-            </w:pPr>
-            <w:r>
-              <w:t>1.11</w:t>
-            </w:r>
-          </w:p>
-        </w:tc>
-        <w:tc>
-          <w:p>
-            <w:pPr>
-              <w:pStyle w:stlname="Normal" w:val="Normal"/>
-            </w:pPr>
-            <w:r>
-              <w:t>0.71, 1.74</w:t>
+              <w:t>Y</w:t>
+            </w:r>
+          </w:p>
+        </w:tc>
+        <w:tc>
+          <w:p>
+            <w:pPr>
+              <w:pStyle w:stlname="Normal" w:val="Normal"/>
+            </w:pPr>
+            <w:r>
+              <w:t>284 (11.1)</w:t>
+            </w:r>
+          </w:p>
+        </w:tc>
+        <w:tc>
+          <w:p>
+            <w:pPr>
+              <w:pStyle w:stlname="Normal" w:val="Normal"/>
+            </w:pPr>
+            <w:r>
+              <w:t>70 (14.3)</w:t>
+            </w:r>
+          </w:p>
+        </w:tc>
+        <w:tc>
+          <w:p>
+            <w:pPr>
+              <w:pStyle w:stlname="Normal" w:val="Normal"/>
+            </w:pPr>
+            <w:r>
+              <w:t>0.93</w:t>
+            </w:r>
+          </w:p>
+        </w:tc>
+        <w:tc>
+          <w:p>
+            <w:pPr>
+              <w:pStyle w:stlname="Normal" w:val="Normal"/>
+            </w:pPr>
+            <w:r>
+              <w:t>0.72, 1.20</w:t>
             </w:r>
           </w:p>
         </w:tc>
@@ -6732,335 +6322,7 @@
               <w:pStyle w:stlname="Normal" w:val="Normal"/>
             </w:pPr>
             <w:r>
-              <w:t>0.439</w:t>
-            </w:r>
-          </w:p>
-        </w:tc>
-      </w:tr>
-      <w:tr>
-        <w:tc>
-          <w:p>
-            <w:pPr>
-              <w:pStyle w:stlname="Normal" w:val="Normal"/>
-            </w:pPr>
-            <w:r>
-              <w:t/>
-            </w:r>
-          </w:p>
-        </w:tc>
-        <w:tc>
-          <w:p>
-            <w:pPr>
-              <w:pStyle w:stlname="Normal" w:val="Normal"/>
-            </w:pPr>
-            <w:r>
-              <w:t>2</w:t>
-            </w:r>
-          </w:p>
-        </w:tc>
-        <w:tc>
-          <w:p>
-            <w:pPr>
-              <w:pStyle w:stlname="Normal" w:val="Normal"/>
-            </w:pPr>
-            <w:r>
-              <w:t>69 (2.7)</w:t>
-            </w:r>
-          </w:p>
-        </w:tc>
-        <w:tc>
-          <w:p>
-            <w:pPr>
-              <w:pStyle w:stlname="Normal" w:val="Normal"/>
-            </w:pPr>
-            <w:r>
-              <w:t>25 (5.1)</w:t>
-            </w:r>
-          </w:p>
-        </w:tc>
-        <w:tc>
-          <w:p>
-            <w:pPr>
-              <w:pStyle w:stlname="Normal" w:val="Normal"/>
-            </w:pPr>
-            <w:r>
-              <w:t>1.45</w:t>
-            </w:r>
-          </w:p>
-        </w:tc>
-        <w:tc>
-          <w:p>
-            <w:pPr>
-              <w:pStyle w:stlname="Normal" w:val="Normal"/>
-            </w:pPr>
-            <w:r>
-              <w:t>0.97, 2.17</w:t>
-            </w:r>
-          </w:p>
-        </w:tc>
-        <w:tc>
-          <w:p>
-            <w:pPr>
-              <w:pStyle w:stlname="Normal" w:val="Normal"/>
-            </w:pPr>
-            <w:r>
-              <w:t>0.069</w:t>
-            </w:r>
-          </w:p>
-        </w:tc>
-        <w:tc>
-          <w:p>
-            <w:pPr>
-              <w:pStyle w:stlname="Normal" w:val="Normal"/>
-            </w:pPr>
-            <w:r>
-              <w:t>0.439</w:t>
-            </w:r>
-          </w:p>
-        </w:tc>
-      </w:tr>
-      <w:tr>
-        <w:tc>
-          <w:p>
-            <w:pPr>
-              <w:pStyle w:stlname="Normal" w:val="Normal"/>
-            </w:pPr>
-            <w:r>
-              <w:t/>
-            </w:r>
-          </w:p>
-        </w:tc>
-        <w:tc>
-          <w:p>
-            <w:pPr>
-              <w:pStyle w:stlname="Normal" w:val="Normal"/>
-            </w:pPr>
-            <w:r>
-              <w:t>3</w:t>
-            </w:r>
-          </w:p>
-        </w:tc>
-        <w:tc>
-          <w:p>
-            <w:pPr>
-              <w:pStyle w:stlname="Normal" w:val="Normal"/>
-            </w:pPr>
-            <w:r>
-              <w:t>39 (1.5)</w:t>
-            </w:r>
-          </w:p>
-        </w:tc>
-        <w:tc>
-          <w:p>
-            <w:pPr>
-              <w:pStyle w:stlname="Normal" w:val="Normal"/>
-            </w:pPr>
-            <w:r>
-              <w:t>7 (1.4)</w:t>
-            </w:r>
-          </w:p>
-        </w:tc>
-        <w:tc>
-          <w:p>
-            <w:pPr>
-              <w:pStyle w:stlname="Normal" w:val="Normal"/>
-            </w:pPr>
-            <w:r>
-              <w:t>0.80</w:t>
-            </w:r>
-          </w:p>
-        </w:tc>
-        <w:tc>
-          <w:p>
-            <w:pPr>
-              <w:pStyle w:stlname="Normal" w:val="Normal"/>
-            </w:pPr>
-            <w:r>
-              <w:t>0.38, 1.68</w:t>
-            </w:r>
-          </w:p>
-        </w:tc>
-        <w:tc>
-          <w:p>
-            <w:pPr>
-              <w:pStyle w:stlname="Normal" w:val="Normal"/>
-            </w:pPr>
-            <w:r>
-              <w:t>0.5</w:t>
-            </w:r>
-          </w:p>
-        </w:tc>
-        <w:tc>
-          <w:p>
-            <w:pPr>
-              <w:pStyle w:stlname="Normal" w:val="Normal"/>
-            </w:pPr>
-            <w:r>
-              <w:t>0.439</w:t>
-            </w:r>
-          </w:p>
-        </w:tc>
-      </w:tr>
-      <w:tr>
-        <w:tc>
-          <w:p>
-            <w:pPr>
-              <w:pStyle w:stlname="Normal" w:val="Normal"/>
-            </w:pPr>
-            <w:r>
-              <w:t/>
-            </w:r>
-          </w:p>
-        </w:tc>
-        <w:tc>
-          <w:p>
-            <w:pPr>
-              <w:pStyle w:stlname="Normal" w:val="Normal"/>
-            </w:pPr>
-            <w:r>
-              <w:t>4</w:t>
-            </w:r>
-          </w:p>
-        </w:tc>
-        <w:tc>
-          <w:p>
-            <w:pPr>
-              <w:pStyle w:stlname="Normal" w:val="Normal"/>
-            </w:pPr>
-            <w:r>
-              <w:t>11 (0.4)</w:t>
-            </w:r>
-          </w:p>
-        </w:tc>
-        <w:tc>
-          <w:p>
-            <w:pPr>
-              <w:pStyle w:stlname="Normal" w:val="Normal"/>
-            </w:pPr>
-            <w:r>
-              <w:t>2 (0.4)</w:t>
-            </w:r>
-          </w:p>
-        </w:tc>
-        <w:tc>
-          <w:p>
-            <w:pPr>
-              <w:pStyle w:stlname="Normal" w:val="Normal"/>
-            </w:pPr>
-            <w:r>
-              <w:t>1.07</w:t>
-            </w:r>
-          </w:p>
-        </w:tc>
-        <w:tc>
-          <w:p>
-            <w:pPr>
-              <w:pStyle w:stlname="Normal" w:val="Normal"/>
-            </w:pPr>
-            <w:r>
-              <w:t>0.27, 4.31</w:t>
-            </w:r>
-          </w:p>
-        </w:tc>
-        <w:tc>
-          <w:p>
-            <w:pPr>
-              <w:pStyle w:stlname="Normal" w:val="Normal"/>
-            </w:pPr>
-            <w:r>
-              <w:t>&gt;0.9</w:t>
-            </w:r>
-          </w:p>
-        </w:tc>
-        <w:tc>
-          <w:p>
-            <w:pPr>
-              <w:pStyle w:stlname="Normal" w:val="Normal"/>
-            </w:pPr>
-            <w:r>
-              <w:t>0.439</w:t>
-            </w:r>
-          </w:p>
-        </w:tc>
-      </w:tr>
-      <w:tr>
-        <w:tc>
-          <w:p>
-            <w:pPr>
-              <w:pStyle w:stlname="Normal" w:val="Normal"/>
-            </w:pPr>
-            <w:r>
-              <w:t/>
-            </w:r>
-          </w:p>
-        </w:tc>
-        <w:tc>
-          <w:p>
-            <w:pPr>
-              <w:pStyle w:stlname="Normal" w:val="Normal"/>
-            </w:pPr>
-            <w:r>
-              <w:t>5</w:t>
-            </w:r>
-          </w:p>
-        </w:tc>
-        <w:tc>
-          <w:p>
-            <w:pPr>
-              <w:pStyle w:stlname="Normal" w:val="Normal"/>
-            </w:pPr>
-            <w:r>
-              <w:t>2 (0.1)</w:t>
-            </w:r>
-          </w:p>
-        </w:tc>
-        <w:tc>
-          <w:p>
-            <w:pPr>
-              <w:pStyle w:stlname="Normal" w:val="Normal"/>
-            </w:pPr>
-            <w:r>
-              <w:t>2 (0.4)</w:t>
-            </w:r>
-          </w:p>
-        </w:tc>
-        <w:tc>
-          <w:p>
-            <w:pPr>
-              <w:pStyle w:stlname="Normal" w:val="Normal"/>
-            </w:pPr>
-            <w:r>
-              <w:t>2.53</w:t>
-            </w:r>
-          </w:p>
-        </w:tc>
-        <w:tc>
-          <w:p>
-            <w:pPr>
-              <w:pStyle w:stlname="Normal" w:val="Normal"/>
-            </w:pPr>
-            <w:r>
-              <w:t>0.63, 10.2</w:t>
-            </w:r>
-          </w:p>
-        </w:tc>
-        <w:tc>
-          <w:p>
-            <w:pPr>
-              <w:pStyle w:stlname="Normal" w:val="Normal"/>
-            </w:pPr>
-            <w:r>
-              <w:t>0.2</w:t>
-            </w:r>
-          </w:p>
-        </w:tc>
-        <w:tc>
-          <w:p>
-            <w:pPr>
-              <w:pStyle w:stlname="Normal" w:val="Normal"/>
-            </w:pPr>
-            <w:r>
-              <w:t>0.439</w:t>
+              <w:t>0.588</w:t>
             </w:r>
           </w:p>
         </w:tc>
